--- a/IDENTIFIKASI KEMATANGAN BUAH TOMAT BERDASARKAN WARNA MENGGUNAKAN METODE JARINGAN SYARAF TIRUAN (JST).docx
+++ b/IDENTIFIKASI KEMATANGAN BUAH TOMAT BERDASARKAN WARNA MENGGUNAKAN METODE JARINGAN SYARAF TIRUAN (JST).docx
@@ -1,38 +1,57 @@
 
 <file path=word/document.xml><?xml version="1.0" encoding="utf-8"?>
-<w:document xmlns:wpc="http://schemas.microsoft.com/office/word/2010/wordprocessingCanvas" xmlns:mc="http://schemas.openxmlformats.org/markup-compatibility/2006" xmlns:o="urn:schemas-microsoft-com:office:office" xmlns:r="http://schemas.openxmlformats.org/officeDocument/2006/relationships" xmlns:m="http://schemas.openxmlformats.org/officeDocument/2006/math" xmlns:v="urn:schemas-microsoft-com:vml" xmlns:wp14="http://schemas.microsoft.com/office/word/2010/wordprocessingDrawing" xmlns:wp="http://schemas.openxmlformats.org/drawingml/2006/wordprocessingDrawing" xmlns:w10="urn:schemas-microsoft-com:office:word" xmlns:w="http://schemas.openxmlformats.org/wordprocessingml/2006/main" xmlns:w14="http://schemas.microsoft.com/office/word/2010/wordml" xmlns:w15="http://schemas.microsoft.com/office/word/2012/wordml" xmlns:wpg="http://schemas.microsoft.com/office/word/2010/wordprocessingGroup" xmlns:wpi="http://schemas.microsoft.com/office/word/2010/wordprocessingInk" xmlns:wne="http://schemas.microsoft.com/office/word/2006/wordml" xmlns:wps="http://schemas.microsoft.com/office/word/2010/wordprocessingShape" mc:Ignorable="w14 w15 wp14">
+<w:document xmlns:o="urn:schemas-microsoft-com:office:office" xmlns:r="http://schemas.openxmlformats.org/officeDocument/2006/relationships" xmlns:v="urn:schemas-microsoft-com:vml" xmlns:w="http://schemas.openxmlformats.org/wordprocessingml/2006/main" xmlns:w10="urn:schemas-microsoft-com:office:word" xmlns:wp="http://schemas.openxmlformats.org/drawingml/2006/wordprocessingDrawing" xmlns:wps="http://schemas.microsoft.com/office/word/2010/wordprocessingShape" xmlns:wpg="http://schemas.microsoft.com/office/word/2010/wordprocessingGroup" xmlns:mc="http://schemas.openxmlformats.org/markup-compatibility/2006" xmlns:wp14="http://schemas.microsoft.com/office/word/2010/wordprocessingDrawing" xmlns:w14="http://schemas.microsoft.com/office/word/2010/wordml" mc:Ignorable="w14 wp14">
   <w:body>
     <w:tbl>
       <w:tblPr>
-        <w:tblW w:w="0" w:type="auto"/>
+        <w:tblW w:w="10762" w:type="dxa"/>
+        <w:jc w:val="left"/>
+        <w:tblInd w:w="0" w:type="dxa"/>
         <w:tblBorders>
-          <w:top w:val="single" w:sz="4" w:space="0" w:color="auto"/>
-          <w:left w:val="single" w:sz="4" w:space="0" w:color="auto"/>
-          <w:bottom w:val="single" w:sz="4" w:space="0" w:color="auto"/>
-          <w:right w:val="single" w:sz="4" w:space="0" w:color="auto"/>
-          <w:insideH w:val="single" w:sz="4" w:space="0" w:color="auto"/>
-          <w:insideV w:val="single" w:sz="4" w:space="0" w:color="auto"/>
+          <w:top w:val="single" w:sz="4" w:space="0" w:color="000000"/>
+          <w:left w:val="single" w:sz="4" w:space="0" w:color="000000"/>
+          <w:bottom w:val="single" w:sz="4" w:space="0" w:color="000000"/>
+          <w:right w:val="single" w:sz="4" w:space="0" w:color="000000"/>
+          <w:insideH w:val="single" w:sz="4" w:space="0" w:color="000000"/>
+          <w:insideV w:val="single" w:sz="4" w:space="0" w:color="000000"/>
         </w:tblBorders>
-        <w:tblLook w:val="04A0" w:firstRow="1" w:lastRow="0" w:firstColumn="1" w:lastColumn="0" w:noHBand="0" w:noVBand="1"/>
+        <w:tblCellMar>
+          <w:top w:w="0" w:type="dxa"/>
+          <w:left w:w="108" w:type="dxa"/>
+          <w:bottom w:w="0" w:type="dxa"/>
+          <w:right w:w="108" w:type="dxa"/>
+        </w:tblCellMar>
+        <w:tblLook w:noVBand="1" w:val="04a0" w:noHBand="0" w:lastColumn="0" w:firstColumn="1" w:lastRow="0" w:firstRow="1"/>
       </w:tblPr>
       <w:tblGrid>
-        <w:gridCol w:w="2802"/>
+        <w:gridCol w:w="2801"/>
         <w:gridCol w:w="454"/>
         <w:gridCol w:w="6095"/>
-        <w:gridCol w:w="1411"/>
+        <w:gridCol w:w="1412"/>
       </w:tblGrid>
       <w:tr>
+        <w:trPr/>
         <w:tc>
           <w:tcPr>
             <w:tcW w:w="10762" w:type="dxa"/>
             <w:gridSpan w:val="4"/>
-            <w:shd w:val="clear" w:color="auto" w:fill="D9D9D9"/>
+            <w:tcBorders>
+              <w:top w:val="single" w:sz="4" w:space="0" w:color="000000"/>
+              <w:left w:val="single" w:sz="4" w:space="0" w:color="000000"/>
+              <w:bottom w:val="single" w:sz="4" w:space="0" w:color="000000"/>
+              <w:right w:val="single" w:sz="4" w:space="0" w:color="000000"/>
+              <w:insideH w:val="single" w:sz="4" w:space="0" w:color="000000"/>
+              <w:insideV w:val="single" w:sz="4" w:space="0" w:color="000000"/>
+            </w:tcBorders>
+            <w:shd w:color="auto" w:fill="D9D9D9" w:val="clear"/>
           </w:tcPr>
           <w:p>
             <w:pPr>
-              <w:spacing w:after="0" w:line="240" w:lineRule="auto"/>
-              <w:rPr>
-                <w:rFonts w:ascii="Arial Narrow" w:hAnsi="Arial Narrow"/>
+              <w:pStyle w:val="Normal"/>
+              <w:spacing w:lineRule="auto" w:line="240" w:before="0" w:after="0"/>
+              <w:rPr>
+                <w:rFonts w:ascii="Arial Narrow" w:hAnsi="Arial Narrow"/>
+                <w:b/>
                 <w:b/>
                 <w:sz w:val="26"/>
               </w:rPr>
@@ -43,32 +62,33 @@
                 <w:b/>
                 <w:sz w:val="26"/>
               </w:rPr>
-              <w:t>TUGAS RESUME MAKALAH/ARTIKEL SISTEM BERBASIS PENGETAHUAN</w:t>
-            </w:r>
-            <w:r>
-              <w:rPr>
-                <w:rFonts w:ascii="Arial Narrow" w:hAnsi="Arial Narrow"/>
-                <w:b/>
-                <w:sz w:val="26"/>
-              </w:rPr>
-              <w:t xml:space="preserve"> 2019</w:t>
+              <w:t>TUGAS RESUME MAKALAH/ARTIKEL SISTEM BERBASIS PENGETAHUAN 2019</w:t>
             </w:r>
           </w:p>
         </w:tc>
       </w:tr>
       <w:tr>
         <w:trPr>
-          <w:trHeight w:val="397"/>
+          <w:trHeight w:val="397" w:hRule="atLeast"/>
         </w:trPr>
         <w:tc>
           <w:tcPr>
-            <w:tcW w:w="2802" w:type="dxa"/>
-            <w:shd w:val="clear" w:color="auto" w:fill="auto"/>
+            <w:tcW w:w="2801" w:type="dxa"/>
+            <w:tcBorders>
+              <w:top w:val="single" w:sz="4" w:space="0" w:color="000000"/>
+              <w:left w:val="single" w:sz="4" w:space="0" w:color="000000"/>
+              <w:bottom w:val="single" w:sz="4" w:space="0" w:color="000000"/>
+              <w:right w:val="single" w:sz="4" w:space="0" w:color="000000"/>
+              <w:insideH w:val="single" w:sz="4" w:space="0" w:color="000000"/>
+              <w:insideV w:val="single" w:sz="4" w:space="0" w:color="000000"/>
+            </w:tcBorders>
+            <w:shd w:fill="auto" w:val="clear"/>
             <w:vAlign w:val="center"/>
           </w:tcPr>
           <w:p>
             <w:pPr>
-              <w:spacing w:after="0" w:line="240" w:lineRule="auto"/>
+              <w:pStyle w:val="Normal"/>
+              <w:spacing w:lineRule="auto" w:line="240" w:before="0" w:after="0"/>
               <w:rPr>
                 <w:rFonts w:ascii="Arial Narrow" w:hAnsi="Arial Narrow"/>
               </w:rPr>
@@ -83,14 +103,23 @@
         </w:tc>
         <w:tc>
           <w:tcPr>
-            <w:tcW w:w="7960" w:type="dxa"/>
+            <w:tcW w:w="7961" w:type="dxa"/>
             <w:gridSpan w:val="3"/>
-            <w:shd w:val="clear" w:color="auto" w:fill="auto"/>
+            <w:tcBorders>
+              <w:top w:val="single" w:sz="4" w:space="0" w:color="000000"/>
+              <w:left w:val="single" w:sz="4" w:space="0" w:color="000000"/>
+              <w:bottom w:val="single" w:sz="4" w:space="0" w:color="000000"/>
+              <w:right w:val="single" w:sz="4" w:space="0" w:color="000000"/>
+              <w:insideH w:val="single" w:sz="4" w:space="0" w:color="000000"/>
+              <w:insideV w:val="single" w:sz="4" w:space="0" w:color="000000"/>
+            </w:tcBorders>
+            <w:shd w:fill="auto" w:val="clear"/>
             <w:vAlign w:val="center"/>
           </w:tcPr>
           <w:p>
             <w:pPr>
-              <w:spacing w:after="0" w:line="240" w:lineRule="auto"/>
+              <w:pStyle w:val="Normal"/>
+              <w:spacing w:lineRule="auto" w:line="240" w:before="0" w:after="0"/>
               <w:rPr>
                 <w:rFonts w:ascii="Arial Narrow" w:hAnsi="Arial Narrow"/>
               </w:rPr>
@@ -99,13 +128,7 @@
               <w:rPr>
                 <w:rFonts w:ascii="Arial Narrow" w:hAnsi="Arial Narrow"/>
               </w:rPr>
-              <w:t>IDENTIFIKASI KE</w:t>
-            </w:r>
-            <w:r>
-              <w:rPr>
-                <w:rFonts w:ascii="Arial Narrow" w:hAnsi="Arial Narrow"/>
-              </w:rPr>
-              <w:t>MATANGAN BUAH TOMAT BERDASARKAN</w:t>
+              <w:t>IDENTIFIKASI KEMATANGAN BUAH TOMAT BERDASARKAN</w:t>
             </w:r>
             <w:r>
               <w:rPr>
@@ -118,13 +141,7 @@
               <w:rPr>
                 <w:rFonts w:ascii="Arial Narrow" w:hAnsi="Arial Narrow"/>
               </w:rPr>
-              <w:t>WARNA MENGGUNAKA</w:t>
-            </w:r>
-            <w:r>
-              <w:rPr>
-                <w:rFonts w:ascii="Arial Narrow" w:hAnsi="Arial Narrow"/>
-              </w:rPr>
-              <w:t>N METODE JARINGAN SYARAF TIRUAN</w:t>
+              <w:t>WARNA MENGGUNAKAN METODE JARINGAN SYARAF TIRUAN</w:t>
             </w:r>
             <w:r>
               <w:rPr>
@@ -144,17 +161,26 @@
       </w:tr>
       <w:tr>
         <w:trPr>
-          <w:trHeight w:val="397"/>
+          <w:trHeight w:val="397" w:hRule="atLeast"/>
         </w:trPr>
         <w:tc>
           <w:tcPr>
-            <w:tcW w:w="2802" w:type="dxa"/>
-            <w:shd w:val="clear" w:color="auto" w:fill="auto"/>
+            <w:tcW w:w="2801" w:type="dxa"/>
+            <w:tcBorders>
+              <w:top w:val="single" w:sz="4" w:space="0" w:color="000000"/>
+              <w:left w:val="single" w:sz="4" w:space="0" w:color="000000"/>
+              <w:bottom w:val="single" w:sz="4" w:space="0" w:color="000000"/>
+              <w:right w:val="single" w:sz="4" w:space="0" w:color="000000"/>
+              <w:insideH w:val="single" w:sz="4" w:space="0" w:color="000000"/>
+              <w:insideV w:val="single" w:sz="4" w:space="0" w:color="000000"/>
+            </w:tcBorders>
+            <w:shd w:fill="auto" w:val="clear"/>
             <w:vAlign w:val="center"/>
           </w:tcPr>
           <w:p>
             <w:pPr>
-              <w:spacing w:after="0" w:line="240" w:lineRule="auto"/>
+              <w:pStyle w:val="Normal"/>
+              <w:spacing w:lineRule="auto" w:line="240" w:before="0" w:after="0"/>
               <w:rPr>
                 <w:rFonts w:ascii="Arial Narrow" w:hAnsi="Arial Narrow"/>
               </w:rPr>
@@ -163,26 +189,29 @@
               <w:rPr>
                 <w:rFonts w:ascii="Arial Narrow" w:hAnsi="Arial Narrow"/>
               </w:rPr>
-              <w:t>PENULIS</w:t>
-            </w:r>
-            <w:r>
-              <w:rPr>
-                <w:rFonts w:ascii="Arial Narrow" w:hAnsi="Arial Narrow"/>
-              </w:rPr>
-              <w:t xml:space="preserve"> &amp; ASAL</w:t>
+              <w:t>PENULIS &amp; ASAL</w:t>
             </w:r>
           </w:p>
         </w:tc>
         <w:tc>
           <w:tcPr>
-            <w:tcW w:w="7960" w:type="dxa"/>
+            <w:tcW w:w="7961" w:type="dxa"/>
             <w:gridSpan w:val="3"/>
-            <w:shd w:val="clear" w:color="auto" w:fill="auto"/>
+            <w:tcBorders>
+              <w:top w:val="single" w:sz="4" w:space="0" w:color="000000"/>
+              <w:left w:val="single" w:sz="4" w:space="0" w:color="000000"/>
+              <w:bottom w:val="single" w:sz="4" w:space="0" w:color="000000"/>
+              <w:right w:val="single" w:sz="4" w:space="0" w:color="000000"/>
+              <w:insideH w:val="single" w:sz="4" w:space="0" w:color="000000"/>
+              <w:insideV w:val="single" w:sz="4" w:space="0" w:color="000000"/>
+            </w:tcBorders>
+            <w:shd w:fill="auto" w:val="clear"/>
             <w:vAlign w:val="center"/>
           </w:tcPr>
           <w:p>
             <w:pPr>
-              <w:spacing w:after="0" w:line="240" w:lineRule="auto"/>
+              <w:pStyle w:val="Normal"/>
+              <w:spacing w:lineRule="auto" w:line="240" w:before="0" w:after="0"/>
               <w:rPr>
                 <w:rFonts w:ascii="Arial Narrow" w:hAnsi="Arial Narrow"/>
                 <w:lang w:val="en-US"/>
@@ -193,61 +222,13 @@
                 <w:rFonts w:ascii="Arial Narrow" w:hAnsi="Arial Narrow"/>
                 <w:lang w:val="en-US"/>
               </w:rPr>
-              <w:t>Sella Kusumaningtyas</w:t>
-            </w:r>
-            <w:r>
-              <w:rPr>
-                <w:rFonts w:ascii="Arial Narrow" w:hAnsi="Arial Narrow"/>
-                <w:lang w:val="en-US"/>
-              </w:rPr>
-              <w:t xml:space="preserve"> (</w:t>
-            </w:r>
-            <w:r>
-              <w:rPr>
-                <w:rFonts w:ascii="Arial Narrow" w:hAnsi="Arial Narrow"/>
-                <w:lang w:val="en-US"/>
-              </w:rPr>
-              <w:t>1</w:t>
-            </w:r>
-            <w:r>
-              <w:rPr>
-                <w:rFonts w:ascii="Arial Narrow" w:hAnsi="Arial Narrow"/>
-                <w:lang w:val="en-US"/>
-              </w:rPr>
-              <w:t>)</w:t>
-            </w:r>
-            <w:r>
-              <w:rPr>
-                <w:rFonts w:ascii="Arial Narrow" w:hAnsi="Arial Narrow"/>
-                <w:lang w:val="en-US"/>
-              </w:rPr>
-              <w:t xml:space="preserve">, Rosa Andrie Asmara </w:t>
-            </w:r>
-            <w:r>
-              <w:rPr>
-                <w:rFonts w:ascii="Arial Narrow" w:hAnsi="Arial Narrow"/>
-                <w:lang w:val="en-US"/>
-              </w:rPr>
-              <w:t>(</w:t>
-            </w:r>
-            <w:r>
-              <w:rPr>
-                <w:rFonts w:ascii="Arial Narrow" w:hAnsi="Arial Narrow"/>
-                <w:lang w:val="en-US"/>
-              </w:rPr>
-              <w:t>2</w:t>
-            </w:r>
-            <w:r>
-              <w:rPr>
-                <w:rFonts w:ascii="Arial Narrow" w:hAnsi="Arial Narrow"/>
-                <w:lang w:val="en-US"/>
-              </w:rPr>
-              <w:t>)</w:t>
+              <w:t>Sella Kusumaningtyas (1), Rosa Andrie Asmara (2)</w:t>
             </w:r>
           </w:p>
           <w:p>
             <w:pPr>
-              <w:spacing w:after="0" w:line="240" w:lineRule="auto"/>
+              <w:pStyle w:val="Normal"/>
+              <w:spacing w:lineRule="auto" w:line="240" w:before="0" w:after="0"/>
               <w:rPr>
                 <w:rFonts w:ascii="Arial Narrow" w:hAnsi="Arial Narrow"/>
                 <w:lang w:val="en-US"/>
@@ -265,17 +246,26 @@
       </w:tr>
       <w:tr>
         <w:trPr>
-          <w:trHeight w:val="397"/>
+          <w:trHeight w:val="397" w:hRule="atLeast"/>
         </w:trPr>
         <w:tc>
           <w:tcPr>
-            <w:tcW w:w="2802" w:type="dxa"/>
-            <w:shd w:val="clear" w:color="auto" w:fill="auto"/>
+            <w:tcW w:w="2801" w:type="dxa"/>
+            <w:tcBorders>
+              <w:top w:val="single" w:sz="4" w:space="0" w:color="000000"/>
+              <w:left w:val="single" w:sz="4" w:space="0" w:color="000000"/>
+              <w:bottom w:val="single" w:sz="4" w:space="0" w:color="000000"/>
+              <w:right w:val="single" w:sz="4" w:space="0" w:color="000000"/>
+              <w:insideH w:val="single" w:sz="4" w:space="0" w:color="000000"/>
+              <w:insideV w:val="single" w:sz="4" w:space="0" w:color="000000"/>
+            </w:tcBorders>
+            <w:shd w:fill="auto" w:val="clear"/>
             <w:vAlign w:val="center"/>
           </w:tcPr>
           <w:p>
             <w:pPr>
-              <w:spacing w:after="0" w:line="240" w:lineRule="auto"/>
+              <w:pStyle w:val="Normal"/>
+              <w:spacing w:lineRule="auto" w:line="240" w:before="0" w:after="0"/>
               <w:rPr>
                 <w:rFonts w:ascii="Arial Narrow" w:hAnsi="Arial Narrow"/>
               </w:rPr>
@@ -290,14 +280,23 @@
         </w:tc>
         <w:tc>
           <w:tcPr>
-            <w:tcW w:w="7960" w:type="dxa"/>
+            <w:tcW w:w="7961" w:type="dxa"/>
             <w:gridSpan w:val="3"/>
-            <w:shd w:val="clear" w:color="auto" w:fill="auto"/>
+            <w:tcBorders>
+              <w:top w:val="single" w:sz="4" w:space="0" w:color="000000"/>
+              <w:left w:val="single" w:sz="4" w:space="0" w:color="000000"/>
+              <w:bottom w:val="single" w:sz="4" w:space="0" w:color="000000"/>
+              <w:right w:val="single" w:sz="4" w:space="0" w:color="000000"/>
+              <w:insideH w:val="single" w:sz="4" w:space="0" w:color="000000"/>
+              <w:insideV w:val="single" w:sz="4" w:space="0" w:color="000000"/>
+            </w:tcBorders>
+            <w:shd w:fill="auto" w:val="clear"/>
             <w:vAlign w:val="center"/>
           </w:tcPr>
           <w:p>
             <w:pPr>
-              <w:spacing w:after="0" w:line="240" w:lineRule="auto"/>
+              <w:pStyle w:val="Normal"/>
+              <w:spacing w:lineRule="auto" w:line="240" w:before="0" w:after="0"/>
               <w:rPr>
                 <w:rFonts w:ascii="Arial Narrow" w:hAnsi="Arial Narrow"/>
                 <w:lang w:val="en-US"/>
@@ -315,17 +314,26 @@
       </w:tr>
       <w:tr>
         <w:trPr>
-          <w:trHeight w:val="397"/>
+          <w:trHeight w:val="397" w:hRule="atLeast"/>
         </w:trPr>
         <w:tc>
           <w:tcPr>
-            <w:tcW w:w="2802" w:type="dxa"/>
-            <w:shd w:val="clear" w:color="auto" w:fill="auto"/>
+            <w:tcW w:w="2801" w:type="dxa"/>
+            <w:tcBorders>
+              <w:top w:val="single" w:sz="4" w:space="0" w:color="000000"/>
+              <w:left w:val="single" w:sz="4" w:space="0" w:color="000000"/>
+              <w:bottom w:val="single" w:sz="4" w:space="0" w:color="000000"/>
+              <w:right w:val="single" w:sz="4" w:space="0" w:color="000000"/>
+              <w:insideH w:val="single" w:sz="4" w:space="0" w:color="000000"/>
+              <w:insideV w:val="single" w:sz="4" w:space="0" w:color="000000"/>
+            </w:tcBorders>
+            <w:shd w:fill="auto" w:val="clear"/>
             <w:vAlign w:val="center"/>
           </w:tcPr>
           <w:p>
             <w:pPr>
-              <w:spacing w:after="0" w:line="240" w:lineRule="auto"/>
+              <w:pStyle w:val="Normal"/>
+              <w:spacing w:lineRule="auto" w:line="240" w:before="0" w:after="0"/>
               <w:rPr>
                 <w:rFonts w:ascii="Arial Narrow" w:hAnsi="Arial Narrow"/>
               </w:rPr>
@@ -340,14 +348,23 @@
         </w:tc>
         <w:tc>
           <w:tcPr>
-            <w:tcW w:w="7960" w:type="dxa"/>
+            <w:tcW w:w="7961" w:type="dxa"/>
             <w:gridSpan w:val="3"/>
-            <w:shd w:val="clear" w:color="auto" w:fill="auto"/>
+            <w:tcBorders>
+              <w:top w:val="single" w:sz="4" w:space="0" w:color="000000"/>
+              <w:left w:val="single" w:sz="4" w:space="0" w:color="000000"/>
+              <w:bottom w:val="single" w:sz="4" w:space="0" w:color="000000"/>
+              <w:right w:val="single" w:sz="4" w:space="0" w:color="000000"/>
+              <w:insideH w:val="single" w:sz="4" w:space="0" w:color="000000"/>
+              <w:insideV w:val="single" w:sz="4" w:space="0" w:color="000000"/>
+            </w:tcBorders>
+            <w:shd w:fill="auto" w:val="clear"/>
             <w:vAlign w:val="center"/>
           </w:tcPr>
           <w:p>
             <w:pPr>
-              <w:spacing w:after="0" w:line="240" w:lineRule="auto"/>
+              <w:pStyle w:val="Normal"/>
+              <w:spacing w:lineRule="auto" w:line="240" w:before="0" w:after="0"/>
               <w:rPr>
                 <w:rFonts w:ascii="Arial Narrow" w:hAnsi="Arial Narrow"/>
                 <w:lang w:val="en-US"/>
@@ -365,17 +382,26 @@
       </w:tr>
       <w:tr>
         <w:trPr>
-          <w:trHeight w:val="397"/>
+          <w:trHeight w:val="397" w:hRule="atLeast"/>
         </w:trPr>
         <w:tc>
           <w:tcPr>
-            <w:tcW w:w="2802" w:type="dxa"/>
-            <w:shd w:val="clear" w:color="auto" w:fill="auto"/>
+            <w:tcW w:w="2801" w:type="dxa"/>
+            <w:tcBorders>
+              <w:top w:val="single" w:sz="4" w:space="0" w:color="000000"/>
+              <w:left w:val="single" w:sz="4" w:space="0" w:color="000000"/>
+              <w:bottom w:val="single" w:sz="4" w:space="0" w:color="000000"/>
+              <w:right w:val="single" w:sz="4" w:space="0" w:color="000000"/>
+              <w:insideH w:val="single" w:sz="4" w:space="0" w:color="000000"/>
+              <w:insideV w:val="single" w:sz="4" w:space="0" w:color="000000"/>
+            </w:tcBorders>
+            <w:shd w:fill="auto" w:val="clear"/>
             <w:vAlign w:val="center"/>
           </w:tcPr>
           <w:p>
             <w:pPr>
-              <w:spacing w:after="0" w:line="240" w:lineRule="auto"/>
+              <w:pStyle w:val="Normal"/>
+              <w:spacing w:lineRule="auto" w:line="240" w:before="0" w:after="0"/>
               <w:rPr>
                 <w:rFonts w:ascii="Arial Narrow" w:hAnsi="Arial Narrow"/>
               </w:rPr>
@@ -390,14 +416,23 @@
         </w:tc>
         <w:tc>
           <w:tcPr>
-            <w:tcW w:w="7960" w:type="dxa"/>
+            <w:tcW w:w="7961" w:type="dxa"/>
             <w:gridSpan w:val="3"/>
-            <w:shd w:val="clear" w:color="auto" w:fill="auto"/>
+            <w:tcBorders>
+              <w:top w:val="single" w:sz="4" w:space="0" w:color="000000"/>
+              <w:left w:val="single" w:sz="4" w:space="0" w:color="000000"/>
+              <w:bottom w:val="single" w:sz="4" w:space="0" w:color="000000"/>
+              <w:right w:val="single" w:sz="4" w:space="0" w:color="000000"/>
+              <w:insideH w:val="single" w:sz="4" w:space="0" w:color="000000"/>
+              <w:insideV w:val="single" w:sz="4" w:space="0" w:color="000000"/>
+            </w:tcBorders>
+            <w:shd w:fill="auto" w:val="clear"/>
             <w:vAlign w:val="center"/>
           </w:tcPr>
           <w:p>
             <w:pPr>
-              <w:spacing w:after="0" w:line="240" w:lineRule="auto"/>
+              <w:pStyle w:val="Normal"/>
+              <w:spacing w:lineRule="auto" w:line="240" w:before="0" w:after="0"/>
               <w:rPr>
                 <w:rFonts w:ascii="Arial Narrow" w:hAnsi="Arial Narrow"/>
                 <w:lang w:val="en-US"/>
@@ -415,17 +450,26 @@
       </w:tr>
       <w:tr>
         <w:trPr>
-          <w:trHeight w:val="397"/>
+          <w:trHeight w:val="397" w:hRule="atLeast"/>
         </w:trPr>
         <w:tc>
           <w:tcPr>
-            <w:tcW w:w="2802" w:type="dxa"/>
-            <w:shd w:val="clear" w:color="auto" w:fill="auto"/>
+            <w:tcW w:w="2801" w:type="dxa"/>
+            <w:tcBorders>
+              <w:top w:val="single" w:sz="4" w:space="0" w:color="000000"/>
+              <w:left w:val="single" w:sz="4" w:space="0" w:color="000000"/>
+              <w:bottom w:val="single" w:sz="4" w:space="0" w:color="000000"/>
+              <w:right w:val="single" w:sz="4" w:space="0" w:color="000000"/>
+              <w:insideH w:val="single" w:sz="4" w:space="0" w:color="000000"/>
+              <w:insideV w:val="single" w:sz="4" w:space="0" w:color="000000"/>
+            </w:tcBorders>
+            <w:shd w:fill="auto" w:val="clear"/>
             <w:vAlign w:val="center"/>
           </w:tcPr>
           <w:p>
             <w:pPr>
-              <w:spacing w:after="0" w:line="240" w:lineRule="auto"/>
+              <w:pStyle w:val="Normal"/>
+              <w:spacing w:lineRule="auto" w:line="240" w:before="0" w:after="0"/>
               <w:rPr>
                 <w:rFonts w:ascii="Arial Narrow" w:hAnsi="Arial Narrow"/>
               </w:rPr>
@@ -440,14 +484,23 @@
         </w:tc>
         <w:tc>
           <w:tcPr>
-            <w:tcW w:w="7960" w:type="dxa"/>
+            <w:tcW w:w="7961" w:type="dxa"/>
             <w:gridSpan w:val="3"/>
-            <w:shd w:val="clear" w:color="auto" w:fill="auto"/>
+            <w:tcBorders>
+              <w:top w:val="single" w:sz="4" w:space="0" w:color="000000"/>
+              <w:left w:val="single" w:sz="4" w:space="0" w:color="000000"/>
+              <w:bottom w:val="single" w:sz="4" w:space="0" w:color="000000"/>
+              <w:right w:val="single" w:sz="4" w:space="0" w:color="000000"/>
+              <w:insideH w:val="single" w:sz="4" w:space="0" w:color="000000"/>
+              <w:insideV w:val="single" w:sz="4" w:space="0" w:color="000000"/>
+            </w:tcBorders>
+            <w:shd w:fill="auto" w:val="clear"/>
             <w:vAlign w:val="center"/>
           </w:tcPr>
           <w:p>
             <w:pPr>
-              <w:spacing w:after="0" w:line="240" w:lineRule="auto"/>
+              <w:pStyle w:val="Normal"/>
+              <w:spacing w:lineRule="auto" w:line="240" w:before="0" w:after="0"/>
               <w:rPr>
                 <w:rFonts w:ascii="Arial Narrow" w:hAnsi="Arial Narrow"/>
                 <w:lang w:val="en-US"/>
@@ -465,17 +518,26 @@
       </w:tr>
       <w:tr>
         <w:trPr>
-          <w:trHeight w:val="397"/>
+          <w:trHeight w:val="397" w:hRule="atLeast"/>
         </w:trPr>
         <w:tc>
           <w:tcPr>
-            <w:tcW w:w="2802" w:type="dxa"/>
-            <w:shd w:val="clear" w:color="auto" w:fill="auto"/>
+            <w:tcW w:w="2801" w:type="dxa"/>
+            <w:tcBorders>
+              <w:top w:val="single" w:sz="4" w:space="0" w:color="000000"/>
+              <w:left w:val="single" w:sz="4" w:space="0" w:color="000000"/>
+              <w:bottom w:val="single" w:sz="4" w:space="0" w:color="000000"/>
+              <w:right w:val="single" w:sz="4" w:space="0" w:color="000000"/>
+              <w:insideH w:val="single" w:sz="4" w:space="0" w:color="000000"/>
+              <w:insideV w:val="single" w:sz="4" w:space="0" w:color="000000"/>
+            </w:tcBorders>
+            <w:shd w:fill="auto" w:val="clear"/>
             <w:vAlign w:val="center"/>
           </w:tcPr>
           <w:p>
             <w:pPr>
-              <w:spacing w:after="0" w:line="240" w:lineRule="auto"/>
+              <w:pStyle w:val="Normal"/>
+              <w:spacing w:lineRule="auto" w:line="240" w:before="0" w:after="0"/>
               <w:rPr>
                 <w:rFonts w:ascii="Arial Narrow" w:hAnsi="Arial Narrow"/>
               </w:rPr>
@@ -490,14 +552,23 @@
         </w:tc>
         <w:tc>
           <w:tcPr>
-            <w:tcW w:w="7960" w:type="dxa"/>
+            <w:tcW w:w="7961" w:type="dxa"/>
             <w:gridSpan w:val="3"/>
-            <w:shd w:val="clear" w:color="auto" w:fill="auto"/>
+            <w:tcBorders>
+              <w:top w:val="single" w:sz="4" w:space="0" w:color="000000"/>
+              <w:left w:val="single" w:sz="4" w:space="0" w:color="000000"/>
+              <w:bottom w:val="single" w:sz="4" w:space="0" w:color="000000"/>
+              <w:right w:val="single" w:sz="4" w:space="0" w:color="000000"/>
+              <w:insideH w:val="single" w:sz="4" w:space="0" w:color="000000"/>
+              <w:insideV w:val="single" w:sz="4" w:space="0" w:color="000000"/>
+            </w:tcBorders>
+            <w:shd w:fill="auto" w:val="clear"/>
             <w:vAlign w:val="center"/>
           </w:tcPr>
           <w:p>
             <w:pPr>
-              <w:spacing w:after="0" w:line="240" w:lineRule="auto"/>
+              <w:pStyle w:val="Normal"/>
+              <w:spacing w:lineRule="auto" w:line="240" w:before="0" w:after="0"/>
               <w:rPr>
                 <w:rFonts w:ascii="Arial Narrow" w:hAnsi="Arial Narrow"/>
                 <w:lang w:val="en-US"/>
@@ -517,18 +588,27 @@
       </w:tr>
       <w:tr>
         <w:trPr>
-          <w:trHeight w:val="397"/>
+          <w:trHeight w:val="397" w:hRule="atLeast"/>
         </w:trPr>
         <w:tc>
           <w:tcPr>
-            <w:tcW w:w="3256" w:type="dxa"/>
+            <w:tcW w:w="3255" w:type="dxa"/>
             <w:gridSpan w:val="2"/>
-            <w:shd w:val="clear" w:color="auto" w:fill="auto"/>
+            <w:tcBorders>
+              <w:top w:val="single" w:sz="4" w:space="0" w:color="000000"/>
+              <w:left w:val="single" w:sz="4" w:space="0" w:color="000000"/>
+              <w:bottom w:val="single" w:sz="4" w:space="0" w:color="000000"/>
+              <w:right w:val="single" w:sz="4" w:space="0" w:color="000000"/>
+              <w:insideH w:val="single" w:sz="4" w:space="0" w:color="000000"/>
+              <w:insideV w:val="single" w:sz="4" w:space="0" w:color="000000"/>
+            </w:tcBorders>
+            <w:shd w:fill="auto" w:val="clear"/>
             <w:vAlign w:val="center"/>
           </w:tcPr>
           <w:p>
             <w:pPr>
-              <w:spacing w:after="0" w:line="240" w:lineRule="auto"/>
+              <w:pStyle w:val="Normal"/>
+              <w:spacing w:lineRule="auto" w:line="240" w:before="0" w:after="0"/>
               <w:rPr>
                 <w:rFonts w:ascii="Arial Narrow" w:hAnsi="Arial Narrow"/>
               </w:rPr>
@@ -544,30 +624,54 @@
         <w:tc>
           <w:tcPr>
             <w:tcW w:w="6095" w:type="dxa"/>
-            <w:shd w:val="clear" w:color="auto" w:fill="auto"/>
+            <w:tcBorders>
+              <w:top w:val="single" w:sz="4" w:space="0" w:color="000000"/>
+              <w:left w:val="single" w:sz="4" w:space="0" w:color="000000"/>
+              <w:bottom w:val="single" w:sz="4" w:space="0" w:color="000000"/>
+              <w:right w:val="single" w:sz="4" w:space="0" w:color="000000"/>
+              <w:insideH w:val="single" w:sz="4" w:space="0" w:color="000000"/>
+              <w:insideV w:val="single" w:sz="4" w:space="0" w:color="000000"/>
+            </w:tcBorders>
+            <w:shd w:fill="auto" w:val="clear"/>
             <w:vAlign w:val="center"/>
           </w:tcPr>
           <w:p>
             <w:pPr>
-              <w:spacing w:after="0" w:line="240" w:lineRule="auto"/>
+              <w:pStyle w:val="Normal"/>
+              <w:spacing w:lineRule="auto" w:line="240" w:before="0" w:after="0"/>
               <w:rPr>
                 <w:rFonts w:ascii="Arial Narrow" w:hAnsi="Arial Narrow"/>
               </w:rPr>
             </w:pPr>
+            <w:r>
+              <w:rPr>
+                <w:rFonts w:ascii="Arial Narrow" w:hAnsi="Arial Narrow"/>
+              </w:rPr>
+            </w:r>
           </w:p>
         </w:tc>
         <w:tc>
           <w:tcPr>
-            <w:tcW w:w="1411" w:type="dxa"/>
-            <w:shd w:val="clear" w:color="auto" w:fill="auto"/>
+            <w:tcW w:w="1412" w:type="dxa"/>
+            <w:tcBorders>
+              <w:top w:val="single" w:sz="4" w:space="0" w:color="000000"/>
+              <w:left w:val="single" w:sz="4" w:space="0" w:color="000000"/>
+              <w:bottom w:val="single" w:sz="4" w:space="0" w:color="000000"/>
+              <w:right w:val="single" w:sz="4" w:space="0" w:color="000000"/>
+              <w:insideH w:val="single" w:sz="4" w:space="0" w:color="000000"/>
+              <w:insideV w:val="single" w:sz="4" w:space="0" w:color="000000"/>
+            </w:tcBorders>
+            <w:shd w:fill="auto" w:val="clear"/>
             <w:vAlign w:val="center"/>
           </w:tcPr>
           <w:p>
             <w:pPr>
-              <w:spacing w:after="0" w:line="240" w:lineRule="auto"/>
+              <w:pStyle w:val="Normal"/>
+              <w:spacing w:lineRule="auto" w:line="240" w:before="0" w:after="0"/>
               <w:jc w:val="center"/>
               <w:rPr>
                 <w:rFonts w:ascii="Arial Narrow" w:hAnsi="Arial Narrow"/>
+                <w:i/>
                 <w:i/>
               </w:rPr>
             </w:pPr>
@@ -585,41 +689,66 @@
     </w:tbl>
     <w:p>
       <w:pPr>
-        <w:spacing w:after="0" w:line="240" w:lineRule="auto"/>
-        <w:rPr>
-          <w:rFonts w:ascii="Arial Narrow" w:hAnsi="Arial Narrow"/>
-        </w:rPr>
-      </w:pPr>
+        <w:pStyle w:val="Normal"/>
+        <w:spacing w:lineRule="auto" w:line="240" w:before="0" w:after="0"/>
+        <w:rPr>
+          <w:rFonts w:ascii="Arial Narrow" w:hAnsi="Arial Narrow"/>
+        </w:rPr>
+      </w:pPr>
+      <w:r>
+        <w:rPr>
+          <w:rFonts w:ascii="Arial Narrow" w:hAnsi="Arial Narrow"/>
+        </w:rPr>
+      </w:r>
     </w:p>
     <w:tbl>
       <w:tblPr>
-        <w:tblW w:w="0" w:type="auto"/>
+        <w:tblW w:w="10762" w:type="dxa"/>
+        <w:jc w:val="left"/>
+        <w:tblInd w:w="0" w:type="dxa"/>
         <w:tblBorders>
-          <w:top w:val="single" w:sz="4" w:space="0" w:color="auto"/>
-          <w:left w:val="single" w:sz="4" w:space="0" w:color="auto"/>
-          <w:bottom w:val="single" w:sz="4" w:space="0" w:color="auto"/>
-          <w:right w:val="single" w:sz="4" w:space="0" w:color="auto"/>
-          <w:insideH w:val="single" w:sz="4" w:space="0" w:color="auto"/>
-          <w:insideV w:val="single" w:sz="4" w:space="0" w:color="auto"/>
+          <w:top w:val="single" w:sz="4" w:space="0" w:color="000000"/>
+          <w:left w:val="single" w:sz="4" w:space="0" w:color="000000"/>
+          <w:bottom w:val="single" w:sz="4" w:space="0" w:color="000000"/>
+          <w:right w:val="single" w:sz="4" w:space="0" w:color="000000"/>
+          <w:insideH w:val="single" w:sz="4" w:space="0" w:color="000000"/>
+          <w:insideV w:val="single" w:sz="4" w:space="0" w:color="000000"/>
         </w:tblBorders>
-        <w:shd w:val="clear" w:color="auto" w:fill="D9D9D9"/>
-        <w:tblLook w:val="04A0" w:firstRow="1" w:lastRow="0" w:firstColumn="1" w:lastColumn="0" w:noHBand="0" w:noVBand="1"/>
+        <w:shd w:fill="D9D9D9" w:val="clear"/>
+        <w:tblCellMar>
+          <w:top w:w="0" w:type="dxa"/>
+          <w:left w:w="108" w:type="dxa"/>
+          <w:bottom w:w="0" w:type="dxa"/>
+          <w:right w:w="108" w:type="dxa"/>
+        </w:tblCellMar>
+        <w:tblLook w:noVBand="1" w:val="04a0" w:noHBand="0" w:lastColumn="0" w:firstColumn="1" w:lastRow="0" w:firstRow="1"/>
       </w:tblPr>
       <w:tblGrid>
         <w:gridCol w:w="10762"/>
       </w:tblGrid>
       <w:tr>
+        <w:trPr/>
         <w:tc>
           <w:tcPr>
             <w:tcW w:w="10762" w:type="dxa"/>
-            <w:shd w:val="clear" w:color="auto" w:fill="D9D9D9"/>
+            <w:tcBorders>
+              <w:top w:val="single" w:sz="4" w:space="0" w:color="000000"/>
+              <w:left w:val="single" w:sz="4" w:space="0" w:color="000000"/>
+              <w:bottom w:val="single" w:sz="4" w:space="0" w:color="000000"/>
+              <w:right w:val="single" w:sz="4" w:space="0" w:color="000000"/>
+              <w:insideH w:val="single" w:sz="4" w:space="0" w:color="000000"/>
+              <w:insideV w:val="single" w:sz="4" w:space="0" w:color="000000"/>
+            </w:tcBorders>
+            <w:shd w:color="auto" w:fill="D9D9D9" w:val="clear"/>
           </w:tcPr>
           <w:p>
             <w:pPr>
-              <w:spacing w:after="0" w:line="240" w:lineRule="auto"/>
+              <w:pStyle w:val="Normal"/>
+              <w:spacing w:lineRule="auto" w:line="240" w:before="0" w:after="0"/>
               <w:rPr>
                 <w:rFonts w:ascii="Arial Narrow" w:hAnsi="Arial Narrow"/>
                 <w:b/>
+                <w:b/>
               </w:rPr>
             </w:pPr>
             <w:r>
@@ -627,14 +756,7 @@
                 <w:rFonts w:ascii="Arial Narrow" w:hAnsi="Arial Narrow"/>
                 <w:b/>
               </w:rPr>
-              <w:t>LATAR BELAKANG</w:t>
-            </w:r>
-            <w:r>
-              <w:rPr>
-                <w:rFonts w:ascii="Arial Narrow" w:hAnsi="Arial Narrow"/>
-                <w:b/>
-              </w:rPr>
-              <w:t xml:space="preserve"> PENELITIAN</w:t>
+              <w:t>LATAR BELAKANG PENELITIAN</w:t>
             </w:r>
           </w:p>
         </w:tc>
@@ -642,7 +764,8 @@
     </w:tbl>
     <w:p>
       <w:pPr>
-        <w:spacing w:after="0" w:line="360" w:lineRule="auto"/>
+        <w:pStyle w:val="Normal"/>
+        <w:spacing w:lineRule="auto" w:line="360" w:before="0" w:after="0"/>
         <w:jc w:val="both"/>
         <w:rPr>
           <w:rFonts w:ascii="Arial Narrow" w:hAnsi="Arial Narrow"/>
@@ -666,13 +789,7 @@
         <w:rPr>
           <w:rFonts w:ascii="Arial Narrow" w:hAnsi="Arial Narrow"/>
         </w:rPr>
-        <w:t>pemilihan produk</w:t>
-      </w:r>
-      <w:r>
-        <w:rPr>
-          <w:rFonts w:ascii="Arial Narrow" w:hAnsi="Arial Narrow"/>
-        </w:rPr>
-        <w:t xml:space="preserve"> hasil pertanian dan perkebunan</w:t>
+        <w:t>pemilihan produk hasil pertanian dan perkebunan</w:t>
       </w:r>
       <w:r>
         <w:rPr>
@@ -685,13 +802,7 @@
         <w:rPr>
           <w:rFonts w:ascii="Arial Narrow" w:hAnsi="Arial Narrow"/>
         </w:rPr>
-        <w:t>umumnya sangat b</w:t>
-      </w:r>
-      <w:r>
-        <w:rPr>
-          <w:rFonts w:ascii="Arial Narrow" w:hAnsi="Arial Narrow"/>
-        </w:rPr>
-        <w:t>ergantung pada presepsi manusia</w:t>
+        <w:t>umumnya sangat bergantung pada presepsi manusia</w:t>
       </w:r>
       <w:r>
         <w:rPr>
@@ -704,19 +815,7 @@
         <w:rPr>
           <w:rFonts w:ascii="Arial Narrow" w:hAnsi="Arial Narrow"/>
         </w:rPr>
-        <w:t xml:space="preserve">terhadap komposisi </w:t>
-      </w:r>
-      <w:r>
-        <w:rPr>
-          <w:rFonts w:ascii="Arial Narrow" w:hAnsi="Arial Narrow"/>
-        </w:rPr>
-        <w:t>warna yang dimiliki citra (buahbuahan). Ca</w:t>
-      </w:r>
-      <w:r>
-        <w:rPr>
-          <w:rFonts w:ascii="Arial Narrow" w:hAnsi="Arial Narrow"/>
-        </w:rPr>
-        <w:t>ra manual dilakukan berdasarkan</w:t>
+        <w:t>terhadap komposisi warna yang dimiliki citra (buahbuahan). Cara manual dilakukan berdasarkan</w:t>
       </w:r>
       <w:r>
         <w:rPr>
@@ -729,13 +828,7 @@
         <w:rPr>
           <w:rFonts w:ascii="Arial Narrow" w:hAnsi="Arial Narrow"/>
         </w:rPr>
-        <w:t>pengamatan visual</w:t>
-      </w:r>
-      <w:r>
-        <w:rPr>
-          <w:rFonts w:ascii="Arial Narrow" w:hAnsi="Arial Narrow"/>
-        </w:rPr>
-        <w:t xml:space="preserve"> secara langsung pada buah yang</w:t>
+        <w:t>pengamatan visual secara langsung pada buah yang</w:t>
       </w:r>
       <w:r>
         <w:rPr>
@@ -748,13 +841,7 @@
         <w:rPr>
           <w:rFonts w:ascii="Arial Narrow" w:hAnsi="Arial Narrow"/>
         </w:rPr>
-        <w:t>akan diklasifikasi. Ke</w:t>
-      </w:r>
-      <w:r>
-        <w:rPr>
-          <w:rFonts w:ascii="Arial Narrow" w:hAnsi="Arial Narrow"/>
-        </w:rPr>
-        <w:t>lemahan klasifikasi buah secara</w:t>
+        <w:t>akan diklasifikasi. Kelemahan klasifikasi buah secara</w:t>
       </w:r>
       <w:r>
         <w:rPr>
@@ -767,13 +854,7 @@
         <w:rPr>
           <w:rFonts w:ascii="Arial Narrow" w:hAnsi="Arial Narrow"/>
         </w:rPr>
-        <w:t>manual sangat dipenga</w:t>
-      </w:r>
-      <w:r>
-        <w:rPr>
-          <w:rFonts w:ascii="Arial Narrow" w:hAnsi="Arial Narrow"/>
-        </w:rPr>
-        <w:t>ruhi oleh subjektifitas petugas</w:t>
+        <w:t>manual sangat dipengaruhi oleh subjektifitas petugas</w:t>
       </w:r>
       <w:r>
         <w:rPr>
@@ -786,13 +867,7 @@
         <w:rPr>
           <w:rFonts w:ascii="Arial Narrow" w:hAnsi="Arial Narrow"/>
         </w:rPr>
-        <w:t>penyortiran sehing</w:t>
-      </w:r>
-      <w:r>
-        <w:rPr>
-          <w:rFonts w:ascii="Arial Narrow" w:hAnsi="Arial Narrow"/>
-        </w:rPr>
-        <w:t>ga dalam kondisi tertentu tidak</w:t>
+        <w:t>penyortiran sehingga dalam kondisi tertentu tidak</w:t>
       </w:r>
       <w:r>
         <w:rPr>
@@ -805,13 +880,7 @@
         <w:rPr>
           <w:rFonts w:ascii="Arial Narrow" w:hAnsi="Arial Narrow"/>
         </w:rPr>
-        <w:t>spesifik proses peng</w:t>
-      </w:r>
-      <w:r>
-        <w:rPr>
-          <w:rFonts w:ascii="Arial Narrow" w:hAnsi="Arial Narrow"/>
-        </w:rPr>
-        <w:t>klasifikasikannya. Identifikasi</w:t>
+        <w:t>spesifik proses pengklasifikasikannya. Identifikasi</w:t>
       </w:r>
       <w:r>
         <w:rPr>
@@ -824,13 +893,7 @@
         <w:rPr>
           <w:rFonts w:ascii="Arial Narrow" w:hAnsi="Arial Narrow"/>
         </w:rPr>
-        <w:t xml:space="preserve">dengan cara </w:t>
-      </w:r>
-      <w:r>
-        <w:rPr>
-          <w:rFonts w:ascii="Arial Narrow" w:hAnsi="Arial Narrow"/>
-        </w:rPr>
-        <w:t>ini memiliki beberapa kelemahan</w:t>
+        <w:t>dengan cara ini memiliki beberapa kelemahan</w:t>
       </w:r>
       <w:r>
         <w:rPr>
@@ -843,13 +906,7 @@
         <w:rPr>
           <w:rFonts w:ascii="Arial Narrow" w:hAnsi="Arial Narrow"/>
         </w:rPr>
-        <w:t>diantaranya adalah wa</w:t>
-      </w:r>
-      <w:r>
-        <w:rPr>
-          <w:rFonts w:ascii="Arial Narrow" w:hAnsi="Arial Narrow"/>
-        </w:rPr>
-        <w:t>ktu yang dibutuhkan relatif</w:t>
+        <w:t>diantaranya adalah waktu yang dibutuhkan relatif</w:t>
       </w:r>
       <w:r>
         <w:rPr>
@@ -862,13 +919,7 @@
         <w:rPr>
           <w:rFonts w:ascii="Arial Narrow" w:hAnsi="Arial Narrow"/>
         </w:rPr>
-        <w:t>lama serta m</w:t>
-      </w:r>
-      <w:r>
-        <w:rPr>
-          <w:rFonts w:ascii="Arial Narrow" w:hAnsi="Arial Narrow"/>
-        </w:rPr>
-        <w:t>enghasilkan produk yang beragam</w:t>
+        <w:t>lama serta menghasilkan produk yang beragam</w:t>
       </w:r>
       <w:r>
         <w:rPr>
@@ -881,13 +932,7 @@
         <w:rPr>
           <w:rFonts w:ascii="Arial Narrow" w:hAnsi="Arial Narrow"/>
         </w:rPr>
-        <w:t>karena adanya keter</w:t>
-      </w:r>
-      <w:r>
-        <w:rPr>
-          <w:rFonts w:ascii="Arial Narrow" w:hAnsi="Arial Narrow"/>
-        </w:rPr>
-        <w:t>batasan visual manusia, tingkat</w:t>
+        <w:t>karena adanya keterbatasan visual manusia, tingkat</w:t>
       </w:r>
       <w:r>
         <w:rPr>
@@ -912,7 +957,8 @@
     </w:p>
     <w:p>
       <w:pPr>
-        <w:spacing w:after="0" w:line="360" w:lineRule="auto"/>
+        <w:pStyle w:val="Normal"/>
+        <w:spacing w:lineRule="auto" w:line="360" w:before="0" w:after="0"/>
         <w:jc w:val="both"/>
         <w:rPr>
           <w:rFonts w:ascii="Arial Narrow" w:hAnsi="Arial Narrow"/>
@@ -924,42 +970,7 @@
           <w:rFonts w:ascii="Arial Narrow" w:hAnsi="Arial Narrow"/>
           <w:lang w:val="en-US"/>
         </w:rPr>
-        <w:t xml:space="preserve">Berdasarkan uraian diatas, </w:t>
-      </w:r>
-      <w:r>
-        <w:rPr>
-          <w:rFonts w:ascii="Arial Narrow" w:hAnsi="Arial Narrow"/>
-          <w:lang w:val="en-US"/>
-        </w:rPr>
-        <w:t xml:space="preserve">maka perlu dibangun </w:t>
-      </w:r>
-      <w:r>
-        <w:rPr>
-          <w:rFonts w:ascii="Arial Narrow" w:hAnsi="Arial Narrow"/>
-          <w:lang w:val="en-US"/>
-        </w:rPr>
-        <w:t>sebuah sistem “Ide</w:t>
-      </w:r>
-      <w:r>
-        <w:rPr>
-          <w:rFonts w:ascii="Arial Narrow" w:hAnsi="Arial Narrow"/>
-          <w:lang w:val="en-US"/>
-        </w:rPr>
-        <w:t xml:space="preserve">ntifikasi Kematangan Buah Tomat </w:t>
-      </w:r>
-      <w:r>
-        <w:rPr>
-          <w:rFonts w:ascii="Arial Narrow" w:hAnsi="Arial Narrow"/>
-          <w:lang w:val="en-US"/>
-        </w:rPr>
-        <w:t>Berdasarkan Warna Menggunakan Metode Jaringan</w:t>
-      </w:r>
-      <w:r>
-        <w:rPr>
-          <w:rFonts w:ascii="Arial Narrow" w:hAnsi="Arial Narrow"/>
-          <w:lang w:val="en-US"/>
-        </w:rPr>
-        <w:t xml:space="preserve"> </w:t>
+        <w:t xml:space="preserve">Berdasarkan uraian diatas, maka perlu dibangun sebuah sistem “Identifikasi Kematangan Buah Tomat Berdasarkan Warna Menggunakan Metode Jaringan </w:t>
       </w:r>
       <w:r>
         <w:rPr>
@@ -1003,33 +1014,52 @@
     </w:p>
     <w:tbl>
       <w:tblPr>
-        <w:tblW w:w="0" w:type="auto"/>
+        <w:tblW w:w="10762" w:type="dxa"/>
+        <w:jc w:val="left"/>
+        <w:tblInd w:w="0" w:type="dxa"/>
         <w:tblBorders>
-          <w:top w:val="single" w:sz="4" w:space="0" w:color="auto"/>
-          <w:left w:val="single" w:sz="4" w:space="0" w:color="auto"/>
-          <w:bottom w:val="single" w:sz="4" w:space="0" w:color="auto"/>
-          <w:right w:val="single" w:sz="4" w:space="0" w:color="auto"/>
-          <w:insideH w:val="single" w:sz="4" w:space="0" w:color="auto"/>
-          <w:insideV w:val="single" w:sz="4" w:space="0" w:color="auto"/>
+          <w:top w:val="single" w:sz="4" w:space="0" w:color="000000"/>
+          <w:left w:val="single" w:sz="4" w:space="0" w:color="000000"/>
+          <w:bottom w:val="single" w:sz="4" w:space="0" w:color="000000"/>
+          <w:right w:val="single" w:sz="4" w:space="0" w:color="000000"/>
+          <w:insideH w:val="single" w:sz="4" w:space="0" w:color="000000"/>
+          <w:insideV w:val="single" w:sz="4" w:space="0" w:color="000000"/>
         </w:tblBorders>
-        <w:shd w:val="clear" w:color="auto" w:fill="D9D9D9"/>
-        <w:tblLook w:val="04A0" w:firstRow="1" w:lastRow="0" w:firstColumn="1" w:lastColumn="0" w:noHBand="0" w:noVBand="1"/>
+        <w:shd w:fill="D9D9D9" w:val="clear"/>
+        <w:tblCellMar>
+          <w:top w:w="0" w:type="dxa"/>
+          <w:left w:w="108" w:type="dxa"/>
+          <w:bottom w:w="0" w:type="dxa"/>
+          <w:right w:w="108" w:type="dxa"/>
+        </w:tblCellMar>
+        <w:tblLook w:noVBand="1" w:val="04a0" w:noHBand="0" w:lastColumn="0" w:firstColumn="1" w:lastRow="0" w:firstRow="1"/>
       </w:tblPr>
       <w:tblGrid>
         <w:gridCol w:w="10762"/>
       </w:tblGrid>
       <w:tr>
+        <w:trPr/>
         <w:tc>
           <w:tcPr>
             <w:tcW w:w="10762" w:type="dxa"/>
-            <w:shd w:val="clear" w:color="auto" w:fill="D9D9D9"/>
+            <w:tcBorders>
+              <w:top w:val="single" w:sz="4" w:space="0" w:color="000000"/>
+              <w:left w:val="single" w:sz="4" w:space="0" w:color="000000"/>
+              <w:bottom w:val="single" w:sz="4" w:space="0" w:color="000000"/>
+              <w:right w:val="single" w:sz="4" w:space="0" w:color="000000"/>
+              <w:insideH w:val="single" w:sz="4" w:space="0" w:color="000000"/>
+              <w:insideV w:val="single" w:sz="4" w:space="0" w:color="000000"/>
+            </w:tcBorders>
+            <w:shd w:color="auto" w:fill="D9D9D9" w:val="clear"/>
           </w:tcPr>
           <w:p>
             <w:pPr>
-              <w:spacing w:after="0" w:line="240" w:lineRule="auto"/>
+              <w:pStyle w:val="Normal"/>
+              <w:spacing w:lineRule="auto" w:line="240" w:before="0" w:after="0"/>
               <w:rPr>
                 <w:rFonts w:ascii="Arial Narrow" w:hAnsi="Arial Narrow"/>
                 <w:b/>
+                <w:b/>
               </w:rPr>
             </w:pPr>
             <w:r>
@@ -1037,14 +1067,7 @@
                 <w:rFonts w:ascii="Arial Narrow" w:hAnsi="Arial Narrow"/>
                 <w:b/>
               </w:rPr>
-              <w:t xml:space="preserve">TUJUAN </w:t>
-            </w:r>
-            <w:r>
-              <w:rPr>
-                <w:rFonts w:ascii="Arial Narrow" w:hAnsi="Arial Narrow"/>
-                <w:b/>
-              </w:rPr>
-              <w:t>PENELITIAN</w:t>
+              <w:t>TUJUAN PENELITIAN</w:t>
             </w:r>
           </w:p>
         </w:tc>
@@ -1052,7 +1075,8 @@
     </w:tbl>
     <w:p>
       <w:pPr>
-        <w:spacing w:after="0" w:line="360" w:lineRule="auto"/>
+        <w:pStyle w:val="Normal"/>
+        <w:spacing w:lineRule="auto" w:line="360" w:before="0" w:after="0"/>
         <w:jc w:val="both"/>
         <w:rPr>
           <w:rFonts w:ascii="Arial Narrow" w:hAnsi="Arial Narrow"/>
@@ -1069,41 +1093,66 @@
     </w:p>
     <w:p>
       <w:pPr>
-        <w:spacing w:after="0" w:line="360" w:lineRule="auto"/>
+        <w:pStyle w:val="Normal"/>
+        <w:spacing w:lineRule="auto" w:line="360" w:before="0" w:after="0"/>
         <w:jc w:val="both"/>
         <w:rPr>
           <w:rFonts w:ascii="Arial Narrow" w:hAnsi="Arial Narrow"/>
         </w:rPr>
       </w:pPr>
+      <w:r>
+        <w:rPr>
+          <w:rFonts w:ascii="Arial Narrow" w:hAnsi="Arial Narrow"/>
+        </w:rPr>
+      </w:r>
     </w:p>
     <w:tbl>
       <w:tblPr>
-        <w:tblW w:w="0" w:type="auto"/>
+        <w:tblW w:w="10762" w:type="dxa"/>
+        <w:jc w:val="left"/>
+        <w:tblInd w:w="0" w:type="dxa"/>
         <w:tblBorders>
-          <w:top w:val="single" w:sz="4" w:space="0" w:color="auto"/>
-          <w:left w:val="single" w:sz="4" w:space="0" w:color="auto"/>
-          <w:bottom w:val="single" w:sz="4" w:space="0" w:color="auto"/>
-          <w:right w:val="single" w:sz="4" w:space="0" w:color="auto"/>
-          <w:insideH w:val="single" w:sz="4" w:space="0" w:color="auto"/>
-          <w:insideV w:val="single" w:sz="4" w:space="0" w:color="auto"/>
+          <w:top w:val="single" w:sz="4" w:space="0" w:color="000000"/>
+          <w:left w:val="single" w:sz="4" w:space="0" w:color="000000"/>
+          <w:bottom w:val="single" w:sz="4" w:space="0" w:color="000000"/>
+          <w:right w:val="single" w:sz="4" w:space="0" w:color="000000"/>
+          <w:insideH w:val="single" w:sz="4" w:space="0" w:color="000000"/>
+          <w:insideV w:val="single" w:sz="4" w:space="0" w:color="000000"/>
         </w:tblBorders>
-        <w:shd w:val="clear" w:color="auto" w:fill="D9D9D9"/>
-        <w:tblLook w:val="04A0" w:firstRow="1" w:lastRow="0" w:firstColumn="1" w:lastColumn="0" w:noHBand="0" w:noVBand="1"/>
+        <w:shd w:fill="D9D9D9" w:val="clear"/>
+        <w:tblCellMar>
+          <w:top w:w="0" w:type="dxa"/>
+          <w:left w:w="108" w:type="dxa"/>
+          <w:bottom w:w="0" w:type="dxa"/>
+          <w:right w:w="108" w:type="dxa"/>
+        </w:tblCellMar>
+        <w:tblLook w:noVBand="1" w:val="04a0" w:noHBand="0" w:lastColumn="0" w:firstColumn="1" w:lastRow="0" w:firstRow="1"/>
       </w:tblPr>
       <w:tblGrid>
         <w:gridCol w:w="10762"/>
       </w:tblGrid>
       <w:tr>
+        <w:trPr/>
         <w:tc>
           <w:tcPr>
             <w:tcW w:w="10762" w:type="dxa"/>
-            <w:shd w:val="clear" w:color="auto" w:fill="D9D9D9"/>
+            <w:tcBorders>
+              <w:top w:val="single" w:sz="4" w:space="0" w:color="000000"/>
+              <w:left w:val="single" w:sz="4" w:space="0" w:color="000000"/>
+              <w:bottom w:val="single" w:sz="4" w:space="0" w:color="000000"/>
+              <w:right w:val="single" w:sz="4" w:space="0" w:color="000000"/>
+              <w:insideH w:val="single" w:sz="4" w:space="0" w:color="000000"/>
+              <w:insideV w:val="single" w:sz="4" w:space="0" w:color="000000"/>
+            </w:tcBorders>
+            <w:shd w:color="auto" w:fill="D9D9D9" w:val="clear"/>
           </w:tcPr>
           <w:p>
             <w:pPr>
-              <w:spacing w:after="0" w:line="240" w:lineRule="auto"/>
-              <w:rPr>
-                <w:rFonts w:ascii="Arial Narrow" w:hAnsi="Arial Narrow"/>
+              <w:pStyle w:val="Normal"/>
+              <w:spacing w:lineRule="auto" w:line="240" w:before="0" w:after="0"/>
+              <w:rPr>
+                <w:rFonts w:ascii="Arial Narrow" w:hAnsi="Arial Narrow"/>
+                <w:b/>
                 <w:b/>
               </w:rPr>
             </w:pPr>
@@ -1120,7 +1169,8 @@
     </w:tbl>
     <w:p>
       <w:pPr>
-        <w:spacing w:after="0" w:line="360" w:lineRule="auto"/>
+        <w:pStyle w:val="Normal"/>
+        <w:spacing w:lineRule="auto" w:line="360" w:before="0" w:after="0"/>
         <w:jc w:val="both"/>
         <w:rPr>
           <w:rFonts w:ascii="Arial Narrow" w:hAnsi="Arial Narrow"/>
@@ -1130,13 +1180,7 @@
         <w:rPr>
           <w:rFonts w:ascii="Arial Narrow" w:hAnsi="Arial Narrow"/>
         </w:rPr>
-        <w:t>Dalam Ident</w:t>
-      </w:r>
-      <w:r>
-        <w:rPr>
-          <w:rFonts w:ascii="Arial Narrow" w:hAnsi="Arial Narrow"/>
-        </w:rPr>
-        <w:t>ifikasi terdapat 2 proses yaitu</w:t>
+        <w:t>Dalam Identifikasi terdapat 2 proses yaitu</w:t>
       </w:r>
       <w:r>
         <w:rPr>
@@ -1149,13 +1193,7 @@
         <w:rPr>
           <w:rFonts w:ascii="Arial Narrow" w:hAnsi="Arial Narrow"/>
         </w:rPr>
-        <w:t>segmentasi dan</w:t>
-      </w:r>
-      <w:r>
-        <w:rPr>
-          <w:rFonts w:ascii="Arial Narrow" w:hAnsi="Arial Narrow"/>
-        </w:rPr>
-        <w:t xml:space="preserve"> klasifikasi menggunakan metode</w:t>
+        <w:t>segmentasi dan klasifikasi menggunakan metode</w:t>
       </w:r>
       <w:r>
         <w:rPr>
@@ -1168,13 +1206,7 @@
         <w:rPr>
           <w:rFonts w:ascii="Arial Narrow" w:hAnsi="Arial Narrow"/>
         </w:rPr>
-        <w:t>pembelajaran perceptron. Dimana proses segme</w:t>
-      </w:r>
-      <w:r>
-        <w:rPr>
-          <w:rFonts w:ascii="Arial Narrow" w:hAnsi="Arial Narrow"/>
-        </w:rPr>
-        <w:t>ntasi</w:t>
+        <w:t>pembelajaran perceptron. Dimana proses segmentasi</w:t>
       </w:r>
       <w:r>
         <w:rPr>
@@ -1187,13 +1219,7 @@
         <w:rPr>
           <w:rFonts w:ascii="Arial Narrow" w:hAnsi="Arial Narrow"/>
         </w:rPr>
-        <w:t>akan menampilkan nilai Max RGB, Mean dan ratarata pada gambar.</w:t>
-      </w:r>
-      <w:r>
-        <w:rPr>
-          <w:rFonts w:ascii="Arial Narrow" w:hAnsi="Arial Narrow"/>
-        </w:rPr>
-        <w:t xml:space="preserve"> Kemudian akan menampilkan juga</w:t>
+        <w:t>akan menampilkan nilai Max RGB, Mean dan ratarata pada gambar. Kemudian akan menampilkan juga</w:t>
       </w:r>
       <w:r>
         <w:rPr>
@@ -1206,13 +1232,7 @@
         <w:rPr>
           <w:rFonts w:ascii="Arial Narrow" w:hAnsi="Arial Narrow"/>
         </w:rPr>
-        <w:t>grafik histogram y</w:t>
-      </w:r>
-      <w:r>
-        <w:rPr>
-          <w:rFonts w:ascii="Arial Narrow" w:hAnsi="Arial Narrow"/>
-        </w:rPr>
-        <w:t>ang terbagi atas komponen warna</w:t>
+        <w:t>grafik histogram yang terbagi atas komponen warna</w:t>
       </w:r>
       <w:r>
         <w:rPr>
@@ -1225,13 +1245,7 @@
         <w:rPr>
           <w:rFonts w:ascii="Arial Narrow" w:hAnsi="Arial Narrow"/>
         </w:rPr>
-        <w:t xml:space="preserve">merah, hijau </w:t>
-      </w:r>
-      <w:r>
-        <w:rPr>
-          <w:rFonts w:ascii="Arial Narrow" w:hAnsi="Arial Narrow"/>
-        </w:rPr>
-        <w:t>dan biru. Sedangkan pada proses</w:t>
+        <w:t>merah, hijau dan biru. Sedangkan pada proses</w:t>
       </w:r>
       <w:r>
         <w:rPr>
@@ -1244,13 +1258,7 @@
         <w:rPr>
           <w:rFonts w:ascii="Arial Narrow" w:hAnsi="Arial Narrow"/>
         </w:rPr>
-        <w:t xml:space="preserve">Identifikasi </w:t>
-      </w:r>
-      <w:r>
-        <w:rPr>
-          <w:rFonts w:ascii="Arial Narrow" w:hAnsi="Arial Narrow"/>
-        </w:rPr>
-        <w:t>menggunakan metode pembelajaran</w:t>
+        <w:t>Identifikasi menggunakan metode pembelajaran</w:t>
       </w:r>
       <w:r>
         <w:rPr>
@@ -1263,13 +1271,7 @@
         <w:rPr>
           <w:rFonts w:ascii="Arial Narrow" w:hAnsi="Arial Narrow"/>
         </w:rPr>
-        <w:t>perceptron akan men</w:t>
-      </w:r>
-      <w:r>
-        <w:rPr>
-          <w:rFonts w:ascii="Arial Narrow" w:hAnsi="Arial Narrow"/>
-        </w:rPr>
-        <w:t>ampilkan hasil dan hasil proses</w:t>
+        <w:t>perceptron akan menampilkan hasil dan hasil proses</w:t>
       </w:r>
       <w:r>
         <w:rPr>
@@ -1287,40 +1289,65 @@
     </w:p>
     <w:p>
       <w:pPr>
-        <w:spacing w:after="0" w:line="360" w:lineRule="auto"/>
-        <w:rPr>
-          <w:rFonts w:ascii="Arial Narrow" w:hAnsi="Arial Narrow"/>
-        </w:rPr>
-      </w:pPr>
+        <w:pStyle w:val="Normal"/>
+        <w:spacing w:lineRule="auto" w:line="360" w:before="0" w:after="0"/>
+        <w:rPr>
+          <w:rFonts w:ascii="Arial Narrow" w:hAnsi="Arial Narrow"/>
+        </w:rPr>
+      </w:pPr>
+      <w:r>
+        <w:rPr>
+          <w:rFonts w:ascii="Arial Narrow" w:hAnsi="Arial Narrow"/>
+        </w:rPr>
+      </w:r>
     </w:p>
     <w:tbl>
       <w:tblPr>
-        <w:tblW w:w="0" w:type="auto"/>
+        <w:tblW w:w="10762" w:type="dxa"/>
+        <w:jc w:val="left"/>
+        <w:tblInd w:w="0" w:type="dxa"/>
         <w:tblBorders>
-          <w:top w:val="single" w:sz="4" w:space="0" w:color="auto"/>
-          <w:left w:val="single" w:sz="4" w:space="0" w:color="auto"/>
-          <w:bottom w:val="single" w:sz="4" w:space="0" w:color="auto"/>
-          <w:right w:val="single" w:sz="4" w:space="0" w:color="auto"/>
-          <w:insideH w:val="single" w:sz="4" w:space="0" w:color="auto"/>
-          <w:insideV w:val="single" w:sz="4" w:space="0" w:color="auto"/>
+          <w:top w:val="single" w:sz="4" w:space="0" w:color="000000"/>
+          <w:left w:val="single" w:sz="4" w:space="0" w:color="000000"/>
+          <w:bottom w:val="single" w:sz="4" w:space="0" w:color="000000"/>
+          <w:right w:val="single" w:sz="4" w:space="0" w:color="000000"/>
+          <w:insideH w:val="single" w:sz="4" w:space="0" w:color="000000"/>
+          <w:insideV w:val="single" w:sz="4" w:space="0" w:color="000000"/>
         </w:tblBorders>
-        <w:shd w:val="clear" w:color="auto" w:fill="D9D9D9"/>
-        <w:tblLook w:val="04A0" w:firstRow="1" w:lastRow="0" w:firstColumn="1" w:lastColumn="0" w:noHBand="0" w:noVBand="1"/>
+        <w:shd w:fill="D9D9D9" w:val="clear"/>
+        <w:tblCellMar>
+          <w:top w:w="0" w:type="dxa"/>
+          <w:left w:w="108" w:type="dxa"/>
+          <w:bottom w:w="0" w:type="dxa"/>
+          <w:right w:w="108" w:type="dxa"/>
+        </w:tblCellMar>
+        <w:tblLook w:noVBand="1" w:val="04a0" w:noHBand="0" w:lastColumn="0" w:firstColumn="1" w:lastRow="0" w:firstRow="1"/>
       </w:tblPr>
       <w:tblGrid>
         <w:gridCol w:w="10762"/>
       </w:tblGrid>
       <w:tr>
+        <w:trPr/>
         <w:tc>
           <w:tcPr>
             <w:tcW w:w="10762" w:type="dxa"/>
-            <w:shd w:val="clear" w:color="auto" w:fill="D9D9D9"/>
+            <w:tcBorders>
+              <w:top w:val="single" w:sz="4" w:space="0" w:color="000000"/>
+              <w:left w:val="single" w:sz="4" w:space="0" w:color="000000"/>
+              <w:bottom w:val="single" w:sz="4" w:space="0" w:color="000000"/>
+              <w:right w:val="single" w:sz="4" w:space="0" w:color="000000"/>
+              <w:insideH w:val="single" w:sz="4" w:space="0" w:color="000000"/>
+              <w:insideV w:val="single" w:sz="4" w:space="0" w:color="000000"/>
+            </w:tcBorders>
+            <w:shd w:color="auto" w:fill="D9D9D9" w:val="clear"/>
           </w:tcPr>
           <w:p>
             <w:pPr>
-              <w:spacing w:after="0" w:line="240" w:lineRule="auto"/>
-              <w:rPr>
-                <w:rFonts w:ascii="Arial Narrow" w:hAnsi="Arial Narrow"/>
+              <w:pStyle w:val="Normal"/>
+              <w:spacing w:lineRule="auto" w:line="240" w:before="0" w:after="0"/>
+              <w:rPr>
+                <w:rFonts w:ascii="Arial Narrow" w:hAnsi="Arial Narrow"/>
+                <w:b/>
                 <w:b/>
               </w:rPr>
             </w:pPr>
@@ -1337,7 +1364,8 @@
     </w:tbl>
     <w:p>
       <w:pPr>
-        <w:spacing w:after="0" w:line="360" w:lineRule="auto"/>
+        <w:pStyle w:val="Normal"/>
+        <w:spacing w:lineRule="auto" w:line="360" w:before="0" w:after="0"/>
         <w:jc w:val="both"/>
         <w:rPr>
           <w:rFonts w:ascii="Arial Narrow" w:hAnsi="Arial Narrow"/>
@@ -1429,7 +1457,8 @@
     </w:p>
     <w:p>
       <w:pPr>
-        <w:spacing w:after="0" w:line="360" w:lineRule="auto"/>
+        <w:pStyle w:val="Normal"/>
+        <w:spacing w:lineRule="auto" w:line="360" w:before="0" w:after="0"/>
         <w:jc w:val="both"/>
         <w:rPr>
           <w:rFonts w:ascii="Arial Narrow" w:hAnsi="Arial Narrow"/>
@@ -1446,33 +1475,52 @@
     </w:p>
     <w:tbl>
       <w:tblPr>
-        <w:tblW w:w="0" w:type="auto"/>
+        <w:tblW w:w="10762" w:type="dxa"/>
+        <w:jc w:val="left"/>
+        <w:tblInd w:w="0" w:type="dxa"/>
         <w:tblBorders>
-          <w:top w:val="single" w:sz="4" w:space="0" w:color="auto"/>
-          <w:left w:val="single" w:sz="4" w:space="0" w:color="auto"/>
-          <w:bottom w:val="single" w:sz="4" w:space="0" w:color="auto"/>
-          <w:right w:val="single" w:sz="4" w:space="0" w:color="auto"/>
-          <w:insideH w:val="single" w:sz="4" w:space="0" w:color="auto"/>
-          <w:insideV w:val="single" w:sz="4" w:space="0" w:color="auto"/>
+          <w:top w:val="single" w:sz="4" w:space="0" w:color="000000"/>
+          <w:left w:val="single" w:sz="4" w:space="0" w:color="000000"/>
+          <w:bottom w:val="single" w:sz="4" w:space="0" w:color="000000"/>
+          <w:right w:val="single" w:sz="4" w:space="0" w:color="000000"/>
+          <w:insideH w:val="single" w:sz="4" w:space="0" w:color="000000"/>
+          <w:insideV w:val="single" w:sz="4" w:space="0" w:color="000000"/>
         </w:tblBorders>
-        <w:shd w:val="clear" w:color="auto" w:fill="D9D9D9"/>
-        <w:tblLook w:val="04A0" w:firstRow="1" w:lastRow="0" w:firstColumn="1" w:lastColumn="0" w:noHBand="0" w:noVBand="1"/>
+        <w:shd w:fill="D9D9D9" w:val="clear"/>
+        <w:tblCellMar>
+          <w:top w:w="0" w:type="dxa"/>
+          <w:left w:w="108" w:type="dxa"/>
+          <w:bottom w:w="0" w:type="dxa"/>
+          <w:right w:w="108" w:type="dxa"/>
+        </w:tblCellMar>
+        <w:tblLook w:noVBand="1" w:val="04a0" w:noHBand="0" w:lastColumn="0" w:firstColumn="1" w:lastRow="0" w:firstRow="1"/>
       </w:tblPr>
       <w:tblGrid>
         <w:gridCol w:w="10762"/>
       </w:tblGrid>
       <w:tr>
+        <w:trPr/>
         <w:tc>
           <w:tcPr>
             <w:tcW w:w="10762" w:type="dxa"/>
-            <w:shd w:val="clear" w:color="auto" w:fill="D9D9D9"/>
+            <w:tcBorders>
+              <w:top w:val="single" w:sz="4" w:space="0" w:color="000000"/>
+              <w:left w:val="single" w:sz="4" w:space="0" w:color="000000"/>
+              <w:bottom w:val="single" w:sz="4" w:space="0" w:color="000000"/>
+              <w:right w:val="single" w:sz="4" w:space="0" w:color="000000"/>
+              <w:insideH w:val="single" w:sz="4" w:space="0" w:color="000000"/>
+              <w:insideV w:val="single" w:sz="4" w:space="0" w:color="000000"/>
+            </w:tcBorders>
+            <w:shd w:color="auto" w:fill="D9D9D9" w:val="clear"/>
           </w:tcPr>
           <w:p>
             <w:pPr>
-              <w:spacing w:after="0" w:line="240" w:lineRule="auto"/>
+              <w:pStyle w:val="Normal"/>
+              <w:spacing w:lineRule="auto" w:line="240" w:before="0" w:after="0"/>
               <w:jc w:val="both"/>
               <w:rPr>
                 <w:rFonts w:ascii="Arial Narrow" w:hAnsi="Arial Narrow"/>
+                <w:b/>
                 <w:b/>
               </w:rPr>
             </w:pPr>
@@ -1489,7 +1537,8 @@
     </w:tbl>
     <w:p>
       <w:pPr>
-        <w:spacing w:after="0" w:line="360" w:lineRule="auto"/>
+        <w:pStyle w:val="Normal"/>
+        <w:spacing w:lineRule="auto" w:line="360" w:before="0" w:after="0"/>
         <w:jc w:val="both"/>
         <w:rPr>
           <w:rFonts w:ascii="Arial Narrow" w:hAnsi="Arial Narrow"/>
@@ -1506,7 +1555,8 @@
     </w:p>
     <w:p>
       <w:pPr>
-        <w:spacing w:after="0" w:line="360" w:lineRule="auto"/>
+        <w:pStyle w:val="Normal"/>
+        <w:spacing w:lineRule="auto" w:line="360" w:before="0" w:after="0"/>
         <w:jc w:val="both"/>
         <w:rPr>
           <w:rFonts w:ascii="Arial Narrow" w:hAnsi="Arial Narrow"/>
@@ -1523,7 +1573,8 @@
     </w:p>
     <w:p>
       <w:pPr>
-        <w:spacing w:after="0" w:line="360" w:lineRule="auto"/>
+        <w:pStyle w:val="Normal"/>
+        <w:spacing w:lineRule="auto" w:line="360" w:before="0" w:after="0"/>
         <w:jc w:val="both"/>
         <w:rPr>
           <w:rFonts w:ascii="Arial Narrow" w:hAnsi="Arial Narrow"/>
@@ -1540,7 +1591,8 @@
     </w:p>
     <w:p>
       <w:pPr>
-        <w:spacing w:after="0" w:line="360" w:lineRule="auto"/>
+        <w:pStyle w:val="Normal"/>
+        <w:spacing w:lineRule="auto" w:line="360" w:before="0" w:after="0"/>
         <w:jc w:val="both"/>
         <w:rPr>
           <w:rFonts w:ascii="Arial Narrow" w:hAnsi="Arial Narrow"/>
@@ -1557,42 +1609,67 @@
     </w:p>
     <w:p>
       <w:pPr>
-        <w:spacing w:after="0" w:line="360" w:lineRule="auto"/>
+        <w:pStyle w:val="Normal"/>
+        <w:spacing w:lineRule="auto" w:line="360" w:before="0" w:after="0"/>
         <w:jc w:val="both"/>
         <w:rPr>
           <w:rFonts w:ascii="Arial Narrow" w:hAnsi="Arial Narrow"/>
         </w:rPr>
       </w:pPr>
+      <w:r>
+        <w:rPr>
+          <w:rFonts w:ascii="Arial Narrow" w:hAnsi="Arial Narrow"/>
+        </w:rPr>
+      </w:r>
     </w:p>
     <w:tbl>
       <w:tblPr>
-        <w:tblW w:w="0" w:type="auto"/>
+        <w:tblW w:w="10762" w:type="dxa"/>
+        <w:jc w:val="left"/>
+        <w:tblInd w:w="0" w:type="dxa"/>
         <w:tblBorders>
-          <w:top w:val="single" w:sz="4" w:space="0" w:color="auto"/>
-          <w:left w:val="single" w:sz="4" w:space="0" w:color="auto"/>
-          <w:bottom w:val="single" w:sz="4" w:space="0" w:color="auto"/>
-          <w:right w:val="single" w:sz="4" w:space="0" w:color="auto"/>
-          <w:insideH w:val="single" w:sz="4" w:space="0" w:color="auto"/>
-          <w:insideV w:val="single" w:sz="4" w:space="0" w:color="auto"/>
+          <w:top w:val="single" w:sz="4" w:space="0" w:color="000000"/>
+          <w:left w:val="single" w:sz="4" w:space="0" w:color="000000"/>
+          <w:bottom w:val="single" w:sz="4" w:space="0" w:color="000000"/>
+          <w:right w:val="single" w:sz="4" w:space="0" w:color="000000"/>
+          <w:insideH w:val="single" w:sz="4" w:space="0" w:color="000000"/>
+          <w:insideV w:val="single" w:sz="4" w:space="0" w:color="000000"/>
         </w:tblBorders>
-        <w:shd w:val="clear" w:color="auto" w:fill="D9D9D9"/>
-        <w:tblLook w:val="04A0" w:firstRow="1" w:lastRow="0" w:firstColumn="1" w:lastColumn="0" w:noHBand="0" w:noVBand="1"/>
+        <w:shd w:fill="D9D9D9" w:val="clear"/>
+        <w:tblCellMar>
+          <w:top w:w="0" w:type="dxa"/>
+          <w:left w:w="108" w:type="dxa"/>
+          <w:bottom w:w="0" w:type="dxa"/>
+          <w:right w:w="108" w:type="dxa"/>
+        </w:tblCellMar>
+        <w:tblLook w:noVBand="1" w:val="04a0" w:noHBand="0" w:lastColumn="0" w:firstColumn="1" w:lastRow="0" w:firstRow="1"/>
       </w:tblPr>
       <w:tblGrid>
         <w:gridCol w:w="10762"/>
       </w:tblGrid>
       <w:tr>
+        <w:trPr/>
         <w:tc>
           <w:tcPr>
             <w:tcW w:w="10762" w:type="dxa"/>
-            <w:shd w:val="clear" w:color="auto" w:fill="D9D9D9"/>
+            <w:tcBorders>
+              <w:top w:val="single" w:sz="4" w:space="0" w:color="000000"/>
+              <w:left w:val="single" w:sz="4" w:space="0" w:color="000000"/>
+              <w:bottom w:val="single" w:sz="4" w:space="0" w:color="000000"/>
+              <w:right w:val="single" w:sz="4" w:space="0" w:color="000000"/>
+              <w:insideH w:val="single" w:sz="4" w:space="0" w:color="000000"/>
+              <w:insideV w:val="single" w:sz="4" w:space="0" w:color="000000"/>
+            </w:tcBorders>
+            <w:shd w:color="auto" w:fill="D9D9D9" w:val="clear"/>
           </w:tcPr>
           <w:p>
             <w:pPr>
-              <w:spacing w:after="0" w:line="240" w:lineRule="auto"/>
+              <w:pStyle w:val="Normal"/>
+              <w:spacing w:lineRule="auto" w:line="240" w:before="0" w:after="0"/>
               <w:jc w:val="both"/>
               <w:rPr>
                 <w:rFonts w:ascii="Arial Narrow" w:hAnsi="Arial Narrow"/>
+                <w:b/>
                 <w:b/>
               </w:rPr>
             </w:pPr>
@@ -1614,7 +1691,8 @@
           <w:ilvl w:val="0"/>
           <w:numId w:val="1"/>
         </w:numPr>
-        <w:spacing w:after="0" w:line="360" w:lineRule="auto"/>
+        <w:spacing w:lineRule="auto" w:line="360" w:before="0" w:after="0"/>
+        <w:contextualSpacing/>
         <w:jc w:val="both"/>
         <w:rPr>
           <w:rFonts w:ascii="Arial Narrow" w:hAnsi="Arial Narrow"/>
@@ -1626,7 +1704,6 @@
           <w:rFonts w:ascii="Arial Narrow" w:hAnsi="Arial Narrow"/>
           <w:lang w:val="en-US"/>
         </w:rPr>
-        <w:lastRenderedPageBreak/>
         <w:t>Penggunaan sensor kamera yang lebih baik</w:t>
       </w:r>
     </w:p>
@@ -1637,7 +1714,8 @@
           <w:ilvl w:val="0"/>
           <w:numId w:val="1"/>
         </w:numPr>
-        <w:spacing w:after="0" w:line="360" w:lineRule="auto"/>
+        <w:spacing w:lineRule="auto" w:line="360" w:before="0" w:after="0"/>
+        <w:contextualSpacing/>
         <w:jc w:val="both"/>
         <w:rPr>
           <w:rFonts w:ascii="Arial Narrow" w:hAnsi="Arial Narrow"/>
@@ -1654,30 +1732,32 @@
     </w:p>
     <w:p>
       <w:pPr>
-        <w:spacing w:after="0" w:line="360" w:lineRule="auto"/>
+        <w:pStyle w:val="Normal"/>
+        <w:spacing w:lineRule="auto" w:line="360" w:before="0" w:after="0"/>
         <w:jc w:val="both"/>
-        <w:rPr>
-          <w:rFonts w:ascii="Arial Narrow" w:hAnsi="Arial Narrow"/>
-        </w:rPr>
-      </w:pPr>
+        <w:rPr/>
+      </w:pPr>
+      <w:r>
+        <w:rPr/>
+      </w:r>
     </w:p>
     <w:sectPr>
+      <w:type w:val="nextPage"/>
       <w:pgSz w:w="11906" w:h="16838"/>
-      <w:pgMar w:top="567" w:right="567" w:bottom="567" w:left="567" w:header="709" w:footer="709" w:gutter="0"/>
-      <w:cols w:space="708"/>
-      <w:docGrid w:linePitch="360"/>
+      <w:pgMar w:left="567" w:right="567" w:header="0" w:top="567" w:footer="0" w:bottom="567" w:gutter="0"/>
+      <w:pgNumType w:fmt="decimal"/>
+      <w:formProt w:val="false"/>
+      <w:textDirection w:val="lrTb"/>
+      <w:docGrid w:type="default" w:linePitch="360" w:charSpace="0"/>
     </w:sectPr>
   </w:body>
 </w:document>
 </file>
 
 <file path=word/numbering.xml><?xml version="1.0" encoding="utf-8"?>
-<w:numbering xmlns:wpc="http://schemas.microsoft.com/office/word/2010/wordprocessingCanvas" xmlns:mc="http://schemas.openxmlformats.org/markup-compatibility/2006" xmlns:o="urn:schemas-microsoft-com:office:office" xmlns:r="http://schemas.openxmlformats.org/officeDocument/2006/relationships" xmlns:m="http://schemas.openxmlformats.org/officeDocument/2006/math" xmlns:v="urn:schemas-microsoft-com:vml" xmlns:wp14="http://schemas.microsoft.com/office/word/2010/wordprocessingDrawing" xmlns:wp="http://schemas.openxmlformats.org/drawingml/2006/wordprocessingDrawing" xmlns:w10="urn:schemas-microsoft-com:office:word" xmlns:w="http://schemas.openxmlformats.org/wordprocessingml/2006/main" xmlns:w14="http://schemas.microsoft.com/office/word/2010/wordml" xmlns:w15="http://schemas.microsoft.com/office/word/2012/wordml" xmlns:wpg="http://schemas.microsoft.com/office/word/2010/wordprocessingGroup" xmlns:wpi="http://schemas.microsoft.com/office/word/2010/wordprocessingInk" xmlns:wne="http://schemas.microsoft.com/office/word/2006/wordml" xmlns:wps="http://schemas.microsoft.com/office/word/2010/wordprocessingShape" mc:Ignorable="w14 w15 wp14">
-  <w:abstractNum w:abstractNumId="0">
-    <w:nsid w:val="0BB43591"/>
-    <w:multiLevelType w:val="hybridMultilevel"/>
-    <w:tmpl w:val="37B201DA"/>
-    <w:lvl w:ilvl="0" w:tplc="0421000F">
+<w:numbering xmlns:w="http://schemas.openxmlformats.org/wordprocessingml/2006/main" xmlns:o="urn:schemas-microsoft-com:office:office" xmlns:r="http://schemas.openxmlformats.org/officeDocument/2006/relationships" xmlns:v="urn:schemas-microsoft-com:vml">
+  <w:abstractNum w:abstractNumId="1">
+    <w:lvl w:ilvl="0">
       <w:start w:val="1"/>
       <w:numFmt w:val="decimal"/>
       <w:lvlText w:val="%1."/>
@@ -1685,11 +1765,8 @@
       <w:pPr>
         <w:ind w:left="720" w:hanging="360"/>
       </w:pPr>
-      <w:rPr>
-        <w:rFonts w:hint="default"/>
-      </w:rPr>
     </w:lvl>
-    <w:lvl w:ilvl="1" w:tplc="04210019" w:tentative="1">
+    <w:lvl w:ilvl="1">
       <w:start w:val="1"/>
       <w:numFmt w:val="lowerLetter"/>
       <w:lvlText w:val="%2."/>
@@ -1698,7 +1775,7 @@
         <w:ind w:left="1440" w:hanging="360"/>
       </w:pPr>
     </w:lvl>
-    <w:lvl w:ilvl="2" w:tplc="0421001B" w:tentative="1">
+    <w:lvl w:ilvl="2">
       <w:start w:val="1"/>
       <w:numFmt w:val="lowerRoman"/>
       <w:lvlText w:val="%3."/>
@@ -1707,7 +1784,7 @@
         <w:ind w:left="2160" w:hanging="180"/>
       </w:pPr>
     </w:lvl>
-    <w:lvl w:ilvl="3" w:tplc="0421000F" w:tentative="1">
+    <w:lvl w:ilvl="3">
       <w:start w:val="1"/>
       <w:numFmt w:val="decimal"/>
       <w:lvlText w:val="%4."/>
@@ -1716,7 +1793,7 @@
         <w:ind w:left="2880" w:hanging="360"/>
       </w:pPr>
     </w:lvl>
-    <w:lvl w:ilvl="4" w:tplc="04210019" w:tentative="1">
+    <w:lvl w:ilvl="4">
       <w:start w:val="1"/>
       <w:numFmt w:val="lowerLetter"/>
       <w:lvlText w:val="%5."/>
@@ -1725,7 +1802,7 @@
         <w:ind w:left="3600" w:hanging="360"/>
       </w:pPr>
     </w:lvl>
-    <w:lvl w:ilvl="5" w:tplc="0421001B" w:tentative="1">
+    <w:lvl w:ilvl="5">
       <w:start w:val="1"/>
       <w:numFmt w:val="lowerRoman"/>
       <w:lvlText w:val="%6."/>
@@ -1734,7 +1811,7 @@
         <w:ind w:left="4320" w:hanging="180"/>
       </w:pPr>
     </w:lvl>
-    <w:lvl w:ilvl="6" w:tplc="0421000F" w:tentative="1">
+    <w:lvl w:ilvl="6">
       <w:start w:val="1"/>
       <w:numFmt w:val="decimal"/>
       <w:lvlText w:val="%7."/>
@@ -1743,7 +1820,7 @@
         <w:ind w:left="5040" w:hanging="360"/>
       </w:pPr>
     </w:lvl>
-    <w:lvl w:ilvl="7" w:tplc="04210019" w:tentative="1">
+    <w:lvl w:ilvl="7">
       <w:start w:val="1"/>
       <w:numFmt w:val="lowerLetter"/>
       <w:lvlText w:val="%8."/>
@@ -1752,7 +1829,7 @@
         <w:ind w:left="5760" w:hanging="360"/>
       </w:pPr>
     </w:lvl>
-    <w:lvl w:ilvl="8" w:tplc="0421001B" w:tentative="1">
+    <w:lvl w:ilvl="8">
       <w:start w:val="1"/>
       <w:numFmt w:val="lowerRoman"/>
       <w:lvlText w:val="%9."/>
@@ -1762,34 +1839,131 @@
       </w:pPr>
     </w:lvl>
   </w:abstractNum>
+  <w:abstractNum w:abstractNumId="2">
+    <w:lvl w:ilvl="0">
+      <w:start w:val="1"/>
+      <w:numFmt w:val="none"/>
+      <w:suff w:val="nothing"/>
+      <w:lvlText w:val=""/>
+      <w:lvlJc w:val="left"/>
+      <w:pPr>
+        <w:ind w:left="0" w:hanging="0"/>
+      </w:pPr>
+    </w:lvl>
+    <w:lvl w:ilvl="1">
+      <w:start w:val="1"/>
+      <w:numFmt w:val="none"/>
+      <w:suff w:val="nothing"/>
+      <w:lvlText w:val=""/>
+      <w:lvlJc w:val="left"/>
+      <w:pPr>
+        <w:ind w:left="0" w:hanging="0"/>
+      </w:pPr>
+    </w:lvl>
+    <w:lvl w:ilvl="2">
+      <w:start w:val="1"/>
+      <w:numFmt w:val="none"/>
+      <w:suff w:val="nothing"/>
+      <w:lvlText w:val=""/>
+      <w:lvlJc w:val="left"/>
+      <w:pPr>
+        <w:ind w:left="0" w:hanging="0"/>
+      </w:pPr>
+    </w:lvl>
+    <w:lvl w:ilvl="3">
+      <w:start w:val="1"/>
+      <w:numFmt w:val="none"/>
+      <w:suff w:val="nothing"/>
+      <w:lvlText w:val=""/>
+      <w:lvlJc w:val="left"/>
+      <w:pPr>
+        <w:ind w:left="0" w:hanging="0"/>
+      </w:pPr>
+    </w:lvl>
+    <w:lvl w:ilvl="4">
+      <w:start w:val="1"/>
+      <w:numFmt w:val="none"/>
+      <w:suff w:val="nothing"/>
+      <w:lvlText w:val=""/>
+      <w:lvlJc w:val="left"/>
+      <w:pPr>
+        <w:ind w:left="0" w:hanging="0"/>
+      </w:pPr>
+    </w:lvl>
+    <w:lvl w:ilvl="5">
+      <w:start w:val="1"/>
+      <w:numFmt w:val="none"/>
+      <w:suff w:val="nothing"/>
+      <w:lvlText w:val=""/>
+      <w:lvlJc w:val="left"/>
+      <w:pPr>
+        <w:ind w:left="0" w:hanging="0"/>
+      </w:pPr>
+    </w:lvl>
+    <w:lvl w:ilvl="6">
+      <w:start w:val="1"/>
+      <w:numFmt w:val="none"/>
+      <w:suff w:val="nothing"/>
+      <w:lvlText w:val=""/>
+      <w:lvlJc w:val="left"/>
+      <w:pPr>
+        <w:ind w:left="0" w:hanging="0"/>
+      </w:pPr>
+    </w:lvl>
+    <w:lvl w:ilvl="7">
+      <w:start w:val="1"/>
+      <w:numFmt w:val="none"/>
+      <w:suff w:val="nothing"/>
+      <w:lvlText w:val=""/>
+      <w:lvlJc w:val="left"/>
+      <w:pPr>
+        <w:ind w:left="0" w:hanging="0"/>
+      </w:pPr>
+    </w:lvl>
+    <w:lvl w:ilvl="8">
+      <w:start w:val="1"/>
+      <w:numFmt w:val="none"/>
+      <w:suff w:val="nothing"/>
+      <w:lvlText w:val=""/>
+      <w:lvlJc w:val="left"/>
+      <w:pPr>
+        <w:ind w:left="0" w:hanging="0"/>
+      </w:pPr>
+    </w:lvl>
+  </w:abstractNum>
   <w:num w:numId="1">
-    <w:abstractNumId w:val="0"/>
+    <w:abstractNumId w:val="1"/>
+  </w:num>
+  <w:num w:numId="2">
+    <w:abstractNumId w:val="2"/>
   </w:num>
 </w:numbering>
 </file>
 
 <file path=word/styles.xml><?xml version="1.0" encoding="utf-8"?>
-<w:styles xmlns:mc="http://schemas.openxmlformats.org/markup-compatibility/2006" xmlns:r="http://schemas.openxmlformats.org/officeDocument/2006/relationships" xmlns:w="http://schemas.openxmlformats.org/wordprocessingml/2006/main" xmlns:w14="http://schemas.microsoft.com/office/word/2010/wordml" xmlns:w15="http://schemas.microsoft.com/office/word/2012/wordml" mc:Ignorable="w14 w15">
+<w:styles xmlns:w="http://schemas.openxmlformats.org/wordprocessingml/2006/main" xmlns:w14="http://schemas.microsoft.com/office/word/2010/wordml" xmlns:mc="http://schemas.openxmlformats.org/markup-compatibility/2006" mc:Ignorable="w14">
   <w:docDefaults>
     <w:rPrDefault>
       <w:rPr>
-        <w:rFonts w:ascii="Calibri" w:eastAsia="Calibri" w:hAnsi="Calibri" w:cs="Times New Roman"/>
+        <w:rFonts w:ascii="Calibri" w:hAnsi="Calibri" w:eastAsia="Calibri" w:cs="Times New Roman"/>
         <w:lang w:val="id-ID" w:eastAsia="id-ID" w:bidi="ar-SA"/>
       </w:rPr>
     </w:rPrDefault>
-    <w:pPrDefault/>
+    <w:pPrDefault>
+      <w:pPr/>
+    </w:pPrDefault>
   </w:docDefaults>
   <w:latentStyles w:defLockedState="0" w:defUIPriority="99" w:defSemiHidden="0" w:defUnhideWhenUsed="0" w:defQFormat="0" w:count="371">
     <w:lsdException w:name="Normal" w:uiPriority="0" w:qFormat="1"/>
     <w:lsdException w:name="heading 1" w:uiPriority="9" w:qFormat="1"/>
-    <w:lsdException w:name="heading 2" w:semiHidden="1" w:uiPriority="9" w:unhideWhenUsed="1" w:qFormat="1"/>
-    <w:lsdException w:name="heading 3" w:semiHidden="1" w:uiPriority="9" w:unhideWhenUsed="1" w:qFormat="1"/>
-    <w:lsdException w:name="heading 4" w:semiHidden="1" w:uiPriority="9" w:unhideWhenUsed="1" w:qFormat="1"/>
-    <w:lsdException w:name="heading 5" w:semiHidden="1" w:uiPriority="9" w:unhideWhenUsed="1" w:qFormat="1"/>
-    <w:lsdException w:name="heading 6" w:semiHidden="1" w:uiPriority="9" w:unhideWhenUsed="1" w:qFormat="1"/>
-    <w:lsdException w:name="heading 7" w:semiHidden="1" w:uiPriority="9" w:unhideWhenUsed="1" w:qFormat="1"/>
-    <w:lsdException w:name="heading 8" w:semiHidden="1" w:uiPriority="9" w:unhideWhenUsed="1" w:qFormat="1"/>
-    <w:lsdException w:name="heading 9" w:semiHidden="1" w:uiPriority="9" w:unhideWhenUsed="1" w:qFormat="1"/>
+    <w:lsdException w:name="heading 2" w:uiPriority="9" w:semiHidden="1" w:unhideWhenUsed="1" w:qFormat="1"/>
+    <w:lsdException w:name="heading 3" w:uiPriority="9" w:semiHidden="1" w:unhideWhenUsed="1" w:qFormat="1"/>
+    <w:lsdException w:name="heading 4" w:uiPriority="9" w:semiHidden="1" w:unhideWhenUsed="1" w:qFormat="1"/>
+    <w:lsdException w:name="heading 5" w:uiPriority="9" w:semiHidden="1" w:unhideWhenUsed="1" w:qFormat="1"/>
+    <w:lsdException w:name="heading 6" w:uiPriority="9" w:semiHidden="1" w:unhideWhenUsed="1" w:qFormat="1"/>
+    <w:lsdException w:name="heading 7" w:uiPriority="9" w:semiHidden="1" w:unhideWhenUsed="1" w:qFormat="1"/>
+    <w:lsdException w:name="heading 8" w:uiPriority="9" w:semiHidden="1" w:unhideWhenUsed="1" w:qFormat="1"/>
+    <w:lsdException w:name="heading 9" w:uiPriority="9" w:semiHidden="1" w:unhideWhenUsed="1" w:qFormat="1"/>
     <w:lsdException w:name="index 1" w:semiHidden="1" w:unhideWhenUsed="1"/>
     <w:lsdException w:name="index 2" w:semiHidden="1" w:unhideWhenUsed="1"/>
     <w:lsdException w:name="index 3" w:semiHidden="1" w:unhideWhenUsed="1"/>
@@ -1799,22 +1973,22 @@
     <w:lsdException w:name="index 7" w:semiHidden="1" w:unhideWhenUsed="1"/>
     <w:lsdException w:name="index 8" w:semiHidden="1" w:unhideWhenUsed="1"/>
     <w:lsdException w:name="index 9" w:semiHidden="1" w:unhideWhenUsed="1"/>
-    <w:lsdException w:name="toc 1" w:semiHidden="1" w:uiPriority="39" w:unhideWhenUsed="1"/>
-    <w:lsdException w:name="toc 2" w:semiHidden="1" w:uiPriority="39" w:unhideWhenUsed="1"/>
-    <w:lsdException w:name="toc 3" w:semiHidden="1" w:uiPriority="39" w:unhideWhenUsed="1"/>
-    <w:lsdException w:name="toc 4" w:semiHidden="1" w:uiPriority="39" w:unhideWhenUsed="1"/>
-    <w:lsdException w:name="toc 5" w:semiHidden="1" w:uiPriority="39" w:unhideWhenUsed="1"/>
-    <w:lsdException w:name="toc 6" w:semiHidden="1" w:uiPriority="39" w:unhideWhenUsed="1"/>
-    <w:lsdException w:name="toc 7" w:semiHidden="1" w:uiPriority="39" w:unhideWhenUsed="1"/>
-    <w:lsdException w:name="toc 8" w:semiHidden="1" w:uiPriority="39" w:unhideWhenUsed="1"/>
-    <w:lsdException w:name="toc 9" w:semiHidden="1" w:uiPriority="39" w:unhideWhenUsed="1"/>
+    <w:lsdException w:name="toc 1" w:uiPriority="39" w:semiHidden="1" w:unhideWhenUsed="1"/>
+    <w:lsdException w:name="toc 2" w:uiPriority="39" w:semiHidden="1" w:unhideWhenUsed="1"/>
+    <w:lsdException w:name="toc 3" w:uiPriority="39" w:semiHidden="1" w:unhideWhenUsed="1"/>
+    <w:lsdException w:name="toc 4" w:uiPriority="39" w:semiHidden="1" w:unhideWhenUsed="1"/>
+    <w:lsdException w:name="toc 5" w:uiPriority="39" w:semiHidden="1" w:unhideWhenUsed="1"/>
+    <w:lsdException w:name="toc 6" w:uiPriority="39" w:semiHidden="1" w:unhideWhenUsed="1"/>
+    <w:lsdException w:name="toc 7" w:uiPriority="39" w:semiHidden="1" w:unhideWhenUsed="1"/>
+    <w:lsdException w:name="toc 8" w:uiPriority="39" w:semiHidden="1" w:unhideWhenUsed="1"/>
+    <w:lsdException w:name="toc 9" w:uiPriority="39" w:semiHidden="1" w:unhideWhenUsed="1"/>
     <w:lsdException w:name="Normal Indent" w:semiHidden="1" w:unhideWhenUsed="1"/>
     <w:lsdException w:name="footnote text" w:semiHidden="1" w:unhideWhenUsed="1"/>
     <w:lsdException w:name="annotation text" w:semiHidden="1" w:unhideWhenUsed="1"/>
     <w:lsdException w:name="header" w:semiHidden="1" w:unhideWhenUsed="1"/>
     <w:lsdException w:name="footer" w:semiHidden="1" w:unhideWhenUsed="1"/>
     <w:lsdException w:name="index heading" w:semiHidden="1" w:unhideWhenUsed="1"/>
-    <w:lsdException w:name="caption" w:semiHidden="1" w:uiPriority="35" w:unhideWhenUsed="1" w:qFormat="1"/>
+    <w:lsdException w:name="caption" w:uiPriority="35" w:semiHidden="1" w:unhideWhenUsed="1" w:qFormat="1"/>
     <w:lsdException w:name="table of figures" w:semiHidden="1" w:unhideWhenUsed="1"/>
     <w:lsdException w:name="envelope address" w:semiHidden="1" w:unhideWhenUsed="1"/>
     <w:lsdException w:name="envelope return" w:semiHidden="1" w:unhideWhenUsed="1"/>
@@ -1845,7 +2019,7 @@
     <w:lsdException w:name="Title" w:uiPriority="10" w:qFormat="1"/>
     <w:lsdException w:name="Closing" w:semiHidden="1" w:unhideWhenUsed="1"/>
     <w:lsdException w:name="Signature" w:semiHidden="1" w:unhideWhenUsed="1"/>
-    <w:lsdException w:name="Default Paragraph Font" w:semiHidden="1" w:uiPriority="1" w:unhideWhenUsed="1"/>
+    <w:lsdException w:name="Default Paragraph Font" w:uiPriority="1" w:semiHidden="1" w:unhideWhenUsed="1"/>
     <w:lsdException w:name="Body Text" w:semiHidden="1" w:unhideWhenUsed="1"/>
     <w:lsdException w:name="Body Text Indent" w:semiHidden="1" w:unhideWhenUsed="1"/>
     <w:lsdException w:name="List Continue" w:semiHidden="1" w:unhideWhenUsed="1"/>
@@ -2045,8 +2219,8 @@
     <w:lsdException w:name="Subtle Reference" w:uiPriority="31" w:qFormat="1"/>
     <w:lsdException w:name="Intense Reference" w:uiPriority="32" w:qFormat="1"/>
     <w:lsdException w:name="Book Title" w:uiPriority="33" w:qFormat="1"/>
-    <w:lsdException w:name="Bibliography" w:semiHidden="1" w:uiPriority="37" w:unhideWhenUsed="1"/>
-    <w:lsdException w:name="TOC Heading" w:semiHidden="1" w:uiPriority="39" w:unhideWhenUsed="1" w:qFormat="1"/>
+    <w:lsdException w:name="Bibliography" w:uiPriority="37" w:semiHidden="1" w:unhideWhenUsed="1"/>
+    <w:lsdException w:name="TOC Heading" w:uiPriority="39" w:semiHidden="1" w:unhideWhenUsed="1" w:qFormat="1"/>
     <w:lsdException w:name="Plain Table 1" w:uiPriority="41"/>
     <w:lsdException w:name="Plain Table 2" w:uiPriority="42"/>
     <w:lsdException w:name="Plain Table 3" w:uiPriority="43"/>
@@ -2152,23 +2326,109 @@
     <w:lsdException w:name="List Table 6 Colorful Accent 6" w:uiPriority="51"/>
     <w:lsdException w:name="List Table 7 Colorful Accent 6" w:uiPriority="52"/>
   </w:latentStyles>
-  <w:style w:type="paragraph" w:default="1" w:styleId="Normal">
+  <w:style w:type="paragraph" w:styleId="Normal" w:default="1">
     <w:name w:val="Normal"/>
     <w:qFormat/>
     <w:pPr>
-      <w:spacing w:after="160" w:line="259" w:lineRule="auto"/>
+      <w:widowControl/>
+      <w:bidi w:val="0"/>
+      <w:spacing w:lineRule="auto" w:line="259" w:before="0" w:after="160"/>
+      <w:jc w:val="left"/>
     </w:pPr>
     <w:rPr>
+      <w:rFonts w:ascii="Calibri" w:hAnsi="Calibri" w:eastAsia="Calibri" w:cs="Times New Roman"/>
+      <w:color w:val="auto"/>
+      <w:kern w:val="0"/>
       <w:sz w:val="22"/>
       <w:szCs w:val="22"/>
-      <w:lang w:eastAsia="en-US"/>
+      <w:lang w:eastAsia="en-US" w:val="id-ID" w:bidi="ar-SA"/>
     </w:rPr>
   </w:style>
-  <w:style w:type="character" w:default="1" w:styleId="DefaultParagraphFont">
+  <w:style w:type="character" w:styleId="DefaultParagraphFont" w:default="1">
     <w:name w:val="Default Paragraph Font"/>
     <w:uiPriority w:val="1"/>
     <w:semiHidden/>
     <w:unhideWhenUsed/>
+    <w:qFormat/>
+    <w:rPr/>
+  </w:style>
+  <w:style w:type="paragraph" w:styleId="Heading">
+    <w:name w:val="Heading"/>
+    <w:basedOn w:val="Normal"/>
+    <w:next w:val="TextBody"/>
+    <w:qFormat/>
+    <w:pPr>
+      <w:keepNext w:val="true"/>
+      <w:spacing w:before="240" w:after="120"/>
+    </w:pPr>
+    <w:rPr>
+      <w:rFonts w:ascii="Liberation Sans" w:hAnsi="Liberation Sans" w:eastAsia="WenQuanYi Zen Hei" w:cs="Lohit Devanagari"/>
+      <w:sz w:val="28"/>
+      <w:szCs w:val="28"/>
+    </w:rPr>
+  </w:style>
+  <w:style w:type="paragraph" w:styleId="TextBody">
+    <w:name w:val="Body Text"/>
+    <w:basedOn w:val="Normal"/>
+    <w:pPr>
+      <w:spacing w:lineRule="auto" w:line="276" w:before="0" w:after="140"/>
+    </w:pPr>
+    <w:rPr/>
+  </w:style>
+  <w:style w:type="paragraph" w:styleId="List">
+    <w:name w:val="List"/>
+    <w:basedOn w:val="TextBody"/>
+    <w:pPr/>
+    <w:rPr>
+      <w:rFonts w:cs="Lohit Devanagari"/>
+    </w:rPr>
+  </w:style>
+  <w:style w:type="paragraph" w:styleId="Caption">
+    <w:name w:val="Caption"/>
+    <w:basedOn w:val="Normal"/>
+    <w:qFormat/>
+    <w:pPr>
+      <w:suppressLineNumbers/>
+      <w:spacing w:before="120" w:after="120"/>
+    </w:pPr>
+    <w:rPr>
+      <w:rFonts w:cs="Lohit Devanagari"/>
+      <w:i/>
+      <w:iCs/>
+      <w:sz w:val="24"/>
+      <w:szCs w:val="24"/>
+    </w:rPr>
+  </w:style>
+  <w:style w:type="paragraph" w:styleId="Index">
+    <w:name w:val="Index"/>
+    <w:basedOn w:val="Normal"/>
+    <w:qFormat/>
+    <w:pPr>
+      <w:suppressLineNumbers/>
+    </w:pPr>
+    <w:rPr>
+      <w:rFonts w:cs="Lohit Devanagari"/>
+    </w:rPr>
+  </w:style>
+  <w:style w:type="paragraph" w:styleId="ListParagraph">
+    <w:name w:val="List Paragraph"/>
+    <w:basedOn w:val="Normal"/>
+    <w:uiPriority w:val="34"/>
+    <w:qFormat/>
+    <w:rsid w:val="00eb4f4f"/>
+    <w:pPr>
+      <w:spacing w:before="0" w:after="160"/>
+      <w:ind w:left="720" w:hanging="0"/>
+      <w:contextualSpacing/>
+    </w:pPr>
+    <w:rPr/>
+  </w:style>
+  <w:style w:type="numbering" w:styleId="NoList" w:default="1">
+    <w:name w:val="No List"/>
+    <w:uiPriority w:val="99"/>
+    <w:semiHidden/>
+    <w:unhideWhenUsed/>
+    <w:qFormat/>
   </w:style>
   <w:style w:type="table" w:default="1" w:styleId="TableNormal">
     <w:name w:val="Normal Table"/>
@@ -2185,26 +2445,20 @@
       </w:tblCellMar>
     </w:tblPr>
   </w:style>
-  <w:style w:type="numbering" w:default="1" w:styleId="NoList">
-    <w:name w:val="No List"/>
-    <w:uiPriority w:val="99"/>
-    <w:semiHidden/>
-    <w:unhideWhenUsed/>
-  </w:style>
   <w:style w:type="table" w:styleId="TableGrid">
     <w:name w:val="Table Grid"/>
     <w:basedOn w:val="TableNormal"/>
     <w:uiPriority w:val="39"/>
-    <w:rsid w:val="00D7076D"/>
+    <w:rsid w:val="00d7076d"/>
     <w:tblPr>
       <w:tblInd w:w="0" w:type="dxa"/>
       <w:tblBorders>
-        <w:top w:val="single" w:sz="4" w:space="0" w:color="auto"/>
-        <w:left w:val="single" w:sz="4" w:space="0" w:color="auto"/>
-        <w:bottom w:val="single" w:sz="4" w:space="0" w:color="auto"/>
-        <w:right w:val="single" w:sz="4" w:space="0" w:color="auto"/>
-        <w:insideH w:val="single" w:sz="4" w:space="0" w:color="auto"/>
-        <w:insideV w:val="single" w:sz="4" w:space="0" w:color="auto"/>
+        <w:top w:val="single" w:color="auto" w:sz="4" w:space="0"/>
+        <w:left w:val="single" w:color="auto" w:sz="4" w:space="0"/>
+        <w:bottom w:val="single" w:color="auto" w:sz="4" w:space="0"/>
+        <w:right w:val="single" w:color="auto" w:sz="4" w:space="0"/>
+        <w:insideH w:val="single" w:color="auto" w:sz="4" w:space="0"/>
+        <w:insideV w:val="single" w:color="auto" w:sz="4" w:space="0"/>
       </w:tblBorders>
       <w:tblCellMar>
         <w:top w:w="0" w:type="dxa"/>
@@ -2213,17 +2467,6 @@
         <w:right w:w="108" w:type="dxa"/>
       </w:tblCellMar>
     </w:tblPr>
-  </w:style>
-  <w:style w:type="paragraph" w:styleId="ListParagraph">
-    <w:name w:val="List Paragraph"/>
-    <w:basedOn w:val="Normal"/>
-    <w:uiPriority w:val="34"/>
-    <w:qFormat/>
-    <w:rsid w:val="00EB4F4F"/>
-    <w:pPr>
-      <w:ind w:left="720"/>
-      <w:contextualSpacing/>
-    </w:pPr>
   </w:style>
 </w:styles>
 </file>
